--- a/DP_Ex02_TemplateForStudents.docx
+++ b/DP_Ex02_TemplateForStudents.docx
@@ -4,15 +4,15 @@
   <w:body>
     <w:p>
       <w:pPr>
-        <w:pStyle w:val="Heading3"/>
-        <w:rPr>
-          <w:rtl/>
-        </w:rPr>
-      </w:pPr>
-    </w:p>
-    <w:p>
-      <w:pPr>
-        <w:pStyle w:val="Heading3"/>
+        <w:pStyle w:val="3"/>
+        <w:rPr>
+          <w:rtl/>
+        </w:rPr>
+      </w:pPr>
+    </w:p>
+    <w:p>
+      <w:pPr>
+        <w:pStyle w:val="3"/>
         <w:rPr>
           <w:rtl/>
         </w:rPr>
@@ -61,45 +61,21 @@
           <w:numId w:val="1"/>
         </w:numPr>
         <w:spacing w:after="0" w:line="240" w:lineRule="auto"/>
-        <w:ind w:right="-426"/>
-        <w:rPr>
-          <w:highlight w:val="yellow"/>
-        </w:rPr>
-      </w:pPr>
-      <w:r>
         <w:rPr>
           <w:rFonts w:hint="cs"/>
-          <w:highlight w:val="yellow"/>
-          <w:rtl/>
-        </w:rPr>
-        <w:t>[תיאור קצר של הפיצ'ר ה</w:t>
-      </w:r>
+        </w:rPr>
+      </w:pPr>
       <w:r>
         <w:rPr>
           <w:rFonts w:hint="cs"/>
-          <w:highlight w:val="yellow"/>
-          <w:rtl/>
-        </w:rPr>
-        <w:t>שני</w:t>
-      </w:r>
-      <w:r>
-        <w:rPr>
-          <w:rFonts w:hint="cs"/>
-          <w:highlight w:val="yellow"/>
-          <w:rtl/>
-        </w:rPr>
-        <w:t>]</w:t>
-      </w:r>
-    </w:p>
-    <w:p>
-      <w:pPr>
-        <w:spacing w:after="0" w:line="240" w:lineRule="auto"/>
-        <w:ind w:left="720" w:right="-426"/>
-      </w:pPr>
-    </w:p>
-    <w:p>
-      <w:pPr>
-        <w:pStyle w:val="Heading3"/>
+          <w:rtl/>
+        </w:rPr>
+        <w:t xml:space="preserve">הצגת רשימה של חברים על פי שני פרמטרים: חודש או שנת לידה, ומין. מציג למשתמש רשימה של חברים על פי הפרמטרים האלו, והיוזר יכול לבחור איזה </w:t>
+      </w:r>
+    </w:p>
+    <w:p>
+      <w:pPr>
+        <w:pStyle w:val="3"/>
         <w:rPr>
           <w:rtl/>
         </w:rPr>
@@ -203,11 +179,9 @@
         </w:rPr>
         <w:t xml:space="preserve">המימוש נמצא בקובץ </w:t>
       </w:r>
-      <w:proofErr w:type="spellStart"/>
       <w:r>
         <w:t>periodOfTime.cs</w:t>
       </w:r>
-      <w:proofErr w:type="spellEnd"/>
       <w:r>
         <w:rPr>
           <w:rFonts w:hint="cs"/>
@@ -248,29 +222,26 @@
     </w:p>
     <w:p>
       <w:pPr>
-        <w:pStyle w:val="ListParagraph"/>
+        <w:pStyle w:val="af"/>
         <w:numPr>
           <w:ilvl w:val="0"/>
           <w:numId w:val="11"/>
         </w:numPr>
         <w:spacing w:after="0" w:line="240" w:lineRule="auto"/>
         <w:ind w:right="720"/>
+      </w:pPr>
+      <w:r>
         <w:rPr>
           <w:rFonts w:hint="cs"/>
         </w:rPr>
-      </w:pPr>
+        <w:t>P</w:t>
+      </w:r>
+      <w:r>
+        <w:t>eriod</w:t>
+      </w:r>
       <w:r>
         <w:rPr>
           <w:rFonts w:hint="cs"/>
-        </w:rPr>
-        <w:t>P</w:t>
-      </w:r>
-      <w:r>
-        <w:t>eriod</w:t>
-      </w:r>
-      <w:r>
-        <w:rPr>
-          <w:rFonts w:hint="cs"/>
           <w:rtl/>
         </w:rPr>
         <w:t>: מחלקה אבסטרקטית שמייצגת תקופת זמן.</w:t>
@@ -278,43 +249,38 @@
     </w:p>
     <w:p>
       <w:pPr>
-        <w:pStyle w:val="ListParagraph"/>
+        <w:pStyle w:val="af"/>
         <w:numPr>
           <w:ilvl w:val="0"/>
           <w:numId w:val="11"/>
         </w:numPr>
         <w:spacing w:after="0" w:line="240" w:lineRule="auto"/>
         <w:ind w:right="720"/>
+      </w:pPr>
+      <w:r>
+        <w:t>RecentPeriod</w:t>
+      </w:r>
+      <w:r>
         <w:rPr>
           <w:rFonts w:hint="cs"/>
-        </w:rPr>
-      </w:pPr>
-      <w:proofErr w:type="spellStart"/>
-      <w:r>
-        <w:t>RecentPeriod</w:t>
-      </w:r>
-      <w:proofErr w:type="spellEnd"/>
+          <w:rtl/>
+        </w:rPr>
+        <w:t>: מחלקה שיורשת מ-</w:t>
+      </w:r>
+      <w:r>
+        <w:t>Period</w:t>
+      </w:r>
       <w:r>
         <w:rPr>
           <w:rFonts w:hint="cs"/>
           <w:rtl/>
         </w:rPr>
-        <w:t>: מחלקה שיורשת מ-</w:t>
-      </w:r>
-      <w:r>
-        <w:t>Period</w:t>
-      </w:r>
-      <w:r>
-        <w:rPr>
-          <w:rFonts w:hint="cs"/>
-          <w:rtl/>
-        </w:rPr>
         <w:t xml:space="preserve"> ומממשת תצוגה של תקופת זמן קצרה.</w:t>
       </w:r>
     </w:p>
     <w:p>
       <w:pPr>
-        <w:pStyle w:val="ListParagraph"/>
+        <w:pStyle w:val="af"/>
         <w:numPr>
           <w:ilvl w:val="0"/>
           <w:numId w:val="11"/>
@@ -322,11 +288,9 @@
         <w:spacing w:after="0" w:line="240" w:lineRule="auto"/>
         <w:ind w:right="720"/>
       </w:pPr>
-      <w:proofErr w:type="spellStart"/>
       <w:r>
         <w:t>DistantPeriod</w:t>
       </w:r>
-      <w:proofErr w:type="spellEnd"/>
       <w:r>
         <w:rPr>
           <w:rFonts w:hint="cs"/>
@@ -347,7 +311,7 @@
     </w:p>
     <w:p>
       <w:pPr>
-        <w:pStyle w:val="ListParagraph"/>
+        <w:pStyle w:val="af"/>
         <w:numPr>
           <w:ilvl w:val="0"/>
           <w:numId w:val="11"/>
@@ -355,11 +319,9 @@
         <w:spacing w:after="0" w:line="240" w:lineRule="auto"/>
         <w:ind w:right="720"/>
       </w:pPr>
-      <w:proofErr w:type="spellStart"/>
       <w:r>
         <w:t>PeriodFactory</w:t>
       </w:r>
-      <w:proofErr w:type="spellEnd"/>
       <w:r>
         <w:rPr>
           <w:rFonts w:hint="cs"/>
@@ -372,9 +334,6 @@
       <w:pPr>
         <w:spacing w:after="0" w:line="240" w:lineRule="auto"/>
         <w:ind w:right="720"/>
-        <w:rPr>
-          <w:rFonts w:hint="cs"/>
-        </w:rPr>
       </w:pPr>
     </w:p>
     <w:p>
@@ -418,7 +377,7 @@
             <v:path o:extrusionok="f" gradientshapeok="t" o:connecttype="rect"/>
             <o:lock v:ext="edit" aspectratio="t"/>
           </v:shapetype>
-          <v:shape id="_x0000_i1026" type="#_x0000_t75" style="width:476.25pt;height:324pt">
+          <v:shape id="_x0000_i1025" type="#_x0000_t75" style="width:476.25pt;height:324pt">
             <v:imagedata r:id="rId9" o:title="sd2"/>
           </v:shape>
         </w:pict>
@@ -429,7 +388,6 @@
         <w:spacing w:after="0" w:line="240" w:lineRule="auto"/>
         <w:ind w:right="720"/>
         <w:rPr>
-          <w:rFonts w:hint="cs"/>
           <w:rtl/>
         </w:rPr>
       </w:pPr>
@@ -529,7 +487,6 @@
         <w:spacing w:after="0" w:line="240" w:lineRule="auto"/>
         <w:ind w:right="720"/>
         <w:rPr>
-          <w:rFonts w:hint="cs"/>
           <w:rtl/>
         </w:rPr>
       </w:pPr>
@@ -558,7 +515,6 @@
         <w:spacing w:after="0" w:line="240" w:lineRule="auto"/>
         <w:ind w:left="720" w:right="720"/>
         <w:rPr>
-          <w:rFonts w:hint="cs"/>
           <w:rtl/>
         </w:rPr>
       </w:pPr>
@@ -685,9 +641,6 @@
       <w:pPr>
         <w:spacing w:after="0" w:line="240" w:lineRule="auto"/>
         <w:ind w:left="720" w:right="720"/>
-        <w:rPr>
-          <w:rFonts w:hint="cs"/>
-        </w:rPr>
       </w:pPr>
       <w:r>
         <w:rPr>
@@ -1277,11 +1230,8 @@
         </mc:AlternateContent>
       </w:r>
       <w:r>
-        <w:rPr>
-          <w:rFonts w:hint="cs"/>
-        </w:rPr>
         <w:pict>
-          <v:shape id="_x0000_i1025" type="#_x0000_t75" style="width:414.75pt;height:401.25pt">
+          <v:shape id="_x0000_i1026" type="#_x0000_t75" style="width:414.75pt;height:401.25pt">
             <v:imagedata r:id="rId10" o:title="cd2"/>
           </v:shape>
         </w:pict>
@@ -1295,23 +1245,21 @@
     </w:p>
     <w:p>
       <w:pPr>
-        <w:pStyle w:val="Heading3"/>
-        <w:rPr>
-          <w:highlight w:val="yellow"/>
-          <w:rtl/>
-        </w:rPr>
-      </w:pPr>
-      <w:r>
+        <w:pStyle w:val="3"/>
         <w:rPr>
           <w:rFonts w:hint="cs"/>
-          <w:highlight w:val="yellow"/>
+          <w:rtl/>
+        </w:rPr>
+      </w:pPr>
+      <w:r>
+        <w:rPr>
+          <w:rFonts w:hint="cs"/>
           <w:rtl/>
         </w:rPr>
         <w:t xml:space="preserve">תבנית מס' 2 </w:t>
       </w:r>
       <w:r>
         <w:rPr>
-          <w:highlight w:val="yellow"/>
           <w:rtl/>
         </w:rPr>
         <w:t>–</w:t>
@@ -1319,10 +1267,18 @@
       <w:r>
         <w:rPr>
           <w:rFonts w:hint="cs"/>
-          <w:highlight w:val="yellow"/>
-          <w:rtl/>
-        </w:rPr>
-        <w:t xml:space="preserve"> [שם התבנית]</w:t>
+          <w:rtl/>
+        </w:rPr>
+        <w:t xml:space="preserve"> </w:t>
+      </w:r>
+      <w:r>
+        <w:rPr>
+          <w:rFonts w:hint="cs"/>
+        </w:rPr>
+        <w:t>B</w:t>
+      </w:r>
+      <w:r>
+        <w:t>uilder</w:t>
       </w:r>
     </w:p>
     <w:p>
@@ -1333,14 +1289,10 @@
         </w:numPr>
         <w:spacing w:after="0" w:line="240" w:lineRule="auto"/>
         <w:ind w:right="0"/>
-        <w:rPr>
-          <w:highlight w:val="yellow"/>
-        </w:rPr>
       </w:pPr>
       <w:r>
         <w:rPr>
           <w:rFonts w:hint="cs"/>
-          <w:highlight w:val="yellow"/>
           <w:rtl/>
         </w:rPr>
         <w:t>סיבת הבחירה / שימוש בתבנית:</w:t>
@@ -1350,21 +1302,16 @@
       <w:pPr>
         <w:spacing w:after="0" w:line="240" w:lineRule="auto"/>
         <w:ind w:right="720"/>
-        <w:rPr>
-          <w:highlight w:val="yellow"/>
-        </w:rPr>
       </w:pPr>
       <w:r>
         <w:rPr>
           <w:rFonts w:hint="cs"/>
-          <w:highlight w:val="yellow"/>
-          <w:rtl/>
-        </w:rPr>
-        <w:t>[תיאור הסיבה / הצורך בשימוש בתבנית במערכת שלכם]</w:t>
-      </w:r>
-      <w:r>
-        <w:rPr>
-          <w:highlight w:val="yellow"/>
+          <w:rtl/>
+        </w:rPr>
+        <w:t>רצינו אפליקצה שבה יש בחירה של אופן ההצגה בצורה שהיא הרכבה של מספר שלבים. כלומר, רצינו גם לבחור אם יוזרים יוצגו על פי חודש או שנה, וגם על פי מין (זכר או נקבה, או כל המינים). בנוסף, השלבים הללו יכולים להעשות אחד אחרי השני. לכן, בחרנו בתבנית הזאת, כך שנחסך מאיתנו שכפול קוד, וגם ניתן להגדיר שלבים נוספים או קונפיגרציות נוספות של הבחירות הללו בקלות, כלומר זה אקסטנסבילי ומינטנבילי יותר.</w:t>
+      </w:r>
+      <w:r>
+        <w:rPr>
           <w:rtl/>
         </w:rPr>
         <w:br/>
@@ -1378,14 +1325,10 @@
         </w:numPr>
         <w:spacing w:after="0" w:line="240" w:lineRule="auto"/>
         <w:ind w:right="0"/>
-        <w:rPr>
-          <w:highlight w:val="yellow"/>
-        </w:rPr>
       </w:pPr>
       <w:r>
         <w:rPr>
           <w:rFonts w:hint="cs"/>
-          <w:highlight w:val="yellow"/>
           <w:rtl/>
         </w:rPr>
         <w:t>אופן המימוש:</w:t>
@@ -1396,16 +1339,127 @@
         <w:spacing w:after="0" w:line="240" w:lineRule="auto"/>
         <w:ind w:right="720"/>
         <w:rPr>
-          <w:highlight w:val="yellow"/>
-        </w:rPr>
-      </w:pPr>
+          <w:rFonts w:cs="Courier New" w:hint="cs"/>
+          <w:rtl/>
+        </w:rPr>
+      </w:pPr>
+      <w:r>
+        <w:rPr>
+          <w:rFonts w:ascii="Consolas" w:hAnsi="Consolas" w:cs="Consolas"/>
+          <w:color w:val="2B91AF"/>
+          <w:sz w:val="19"/>
+          <w:szCs w:val="19"/>
+          <w:highlight w:val="white"/>
+        </w:rPr>
+        <w:t>DirectorBirthdayList</w:t>
+      </w:r>
       <w:r>
         <w:rPr>
           <w:rFonts w:hint="cs"/>
-          <w:highlight w:val="yellow"/>
-          <w:rtl/>
-        </w:rPr>
-        <w:t>[תיאור המימוש והיכן ניתן למצוא אותו בקוד]</w:t>
+          <w:rtl/>
+        </w:rPr>
+        <w:t xml:space="preserve"> </w:t>
+      </w:r>
+      <w:r>
+        <w:rPr>
+          <w:rtl/>
+        </w:rPr>
+        <w:t>–</w:t>
+      </w:r>
+      <w:r>
+        <w:rPr>
+          <w:rFonts w:hint="cs"/>
+          <w:rtl/>
+        </w:rPr>
+        <w:t xml:space="preserve"> אחראי על הפעלת  </w:t>
+      </w:r>
+      <w:r>
+        <w:rPr>
+          <w:rFonts w:ascii="Consolas" w:hAnsi="Consolas" w:cs="Consolas"/>
+          <w:color w:val="2B91AF"/>
+          <w:sz w:val="19"/>
+          <w:szCs w:val="19"/>
+          <w:highlight w:val="white"/>
+        </w:rPr>
+        <w:t>BuilderBirthdayList</w:t>
+      </w:r>
+      <w:r>
+        <w:rPr>
+          <w:rFonts w:ascii="Consolas" w:hAnsi="Consolas" w:cs="Consolas" w:hint="cs"/>
+          <w:color w:val="2B91AF"/>
+          <w:sz w:val="19"/>
+          <w:szCs w:val="19"/>
+          <w:rtl/>
+        </w:rPr>
+        <w:t xml:space="preserve"> </w:t>
+      </w:r>
+      <w:r>
+        <w:rPr>
+          <w:rFonts w:hint="cs"/>
+          <w:rtl/>
+        </w:rPr>
+        <w:t xml:space="preserve">שהוא מקבל בעזרת הפונקציה שלו </w:t>
+      </w:r>
+      <w:r>
+        <w:t>construct</w:t>
+      </w:r>
+      <w:r>
+        <w:rPr>
+          <w:rFonts w:hint="cs"/>
+          <w:rtl/>
+        </w:rPr>
+        <w:t xml:space="preserve">, שמקבלת את אחד המימושים הפולימורפים של </w:t>
+      </w:r>
+      <w:r>
+        <w:rPr>
+          <w:rFonts w:ascii="Consolas" w:hAnsi="Consolas" w:cs="Consolas"/>
+          <w:color w:val="2B91AF"/>
+          <w:sz w:val="19"/>
+          <w:szCs w:val="19"/>
+          <w:highlight w:val="white"/>
+        </w:rPr>
+        <w:t>BuilderBirthdayList</w:t>
+      </w:r>
+      <w:r>
+        <w:rPr>
+          <w:rFonts w:cs="Courier New" w:hint="cs"/>
+          <w:rtl/>
+        </w:rPr>
+        <w:t xml:space="preserve">. כלומר, </w:t>
+      </w:r>
+      <w:r>
+        <w:rPr>
+          <w:rFonts w:ascii="Consolas" w:hAnsi="Consolas" w:cs="Consolas"/>
+          <w:color w:val="2B91AF"/>
+          <w:sz w:val="19"/>
+          <w:szCs w:val="19"/>
+          <w:highlight w:val="white"/>
+        </w:rPr>
+        <w:t>DirectorBirthdayList</w:t>
+      </w:r>
+      <w:r>
+        <w:rPr>
+          <w:rFonts w:cs="Courier New" w:hint="cs"/>
+          <w:rtl/>
+        </w:rPr>
+        <w:t xml:space="preserve"> מקבל ומפעיל מימוש פולמורפי של </w:t>
+      </w:r>
+      <w:r>
+        <w:rPr>
+          <w:rFonts w:ascii="Consolas" w:hAnsi="Consolas" w:cs="Consolas"/>
+          <w:color w:val="2B91AF"/>
+          <w:sz w:val="19"/>
+          <w:szCs w:val="19"/>
+          <w:highlight w:val="white"/>
+        </w:rPr>
+        <w:t>BuilderBirthdayList</w:t>
+      </w:r>
+      <w:r>
+        <w:rPr>
+          <w:rFonts w:cs="Courier New" w:hint="cs"/>
+          <w:rtl/>
+        </w:rPr>
+        <w:t>.</w:t>
       </w:r>
     </w:p>
     <w:p>
@@ -1413,7 +1467,679 @@
         <w:spacing w:after="0" w:line="240" w:lineRule="auto"/>
         <w:ind w:right="720"/>
         <w:rPr>
-          <w:highlight w:val="yellow"/>
+          <w:rFonts w:cs="Courier New" w:hint="cs"/>
+          <w:rtl/>
+        </w:rPr>
+      </w:pPr>
+    </w:p>
+    <w:p>
+      <w:pPr>
+        <w:spacing w:after="0" w:line="240" w:lineRule="auto"/>
+        <w:ind w:right="720"/>
+        <w:rPr>
+          <w:rFonts w:cs="Courier New"/>
+          <w:rtl/>
+        </w:rPr>
+      </w:pPr>
+      <w:r>
+        <w:rPr>
+          <w:rFonts w:ascii="Consolas" w:hAnsi="Consolas" w:cs="Consolas"/>
+          <w:color w:val="2B91AF"/>
+          <w:sz w:val="19"/>
+          <w:szCs w:val="19"/>
+          <w:highlight w:val="white"/>
+        </w:rPr>
+        <w:t>BuilderBirthdayList</w:t>
+      </w:r>
+      <w:r>
+        <w:rPr>
+          <w:rFonts w:cs="Courier New" w:hint="cs"/>
+          <w:rtl/>
+        </w:rPr>
+        <w:t xml:space="preserve"> </w:t>
+      </w:r>
+      <w:r>
+        <w:rPr>
+          <w:rFonts w:cs="Courier New"/>
+          <w:rtl/>
+        </w:rPr>
+        <w:t>–</w:t>
+      </w:r>
+      <w:r>
+        <w:rPr>
+          <w:rFonts w:cs="Courier New" w:hint="cs"/>
+          <w:rtl/>
+        </w:rPr>
+        <w:t xml:space="preserve"> קלאס אבסטרקטי שאחראי להיות אב פולימורפי לבנים שממשים את הפונקציות (האבסטרקטיות):</w:t>
+      </w:r>
+    </w:p>
+    <w:p>
+      <w:pPr>
+        <w:pStyle w:val="af"/>
+        <w:numPr>
+          <w:ilvl w:val="0"/>
+          <w:numId w:val="12"/>
+        </w:numPr>
+        <w:spacing w:after="0" w:line="240" w:lineRule="auto"/>
+        <w:ind w:right="720"/>
+        <w:rPr>
+          <w:rFonts w:cs="Courier New" w:hint="cs"/>
+          <w:rtl/>
+        </w:rPr>
+      </w:pPr>
+      <w:r>
+        <w:rPr>
+          <w:rFonts w:ascii="Consolas" w:hAnsi="Consolas" w:cs="Consolas"/>
+          <w:color w:val="000000"/>
+          <w:sz w:val="19"/>
+          <w:szCs w:val="19"/>
+          <w:highlight w:val="white"/>
+        </w:rPr>
+        <w:t>BuildBirthdayListByMonthOrYear</w:t>
+      </w:r>
+      <w:r>
+        <w:rPr>
+          <w:rFonts w:cs="Courier New" w:hint="cs"/>
+          <w:rtl/>
+        </w:rPr>
+        <w:t xml:space="preserve"> </w:t>
+      </w:r>
+      <w:r>
+        <w:rPr>
+          <w:rFonts w:cs="Courier New"/>
+          <w:rtl/>
+        </w:rPr>
+        <w:t>–</w:t>
+      </w:r>
+      <w:r>
+        <w:rPr>
+          <w:rFonts w:cs="Courier New" w:hint="cs"/>
+          <w:rtl/>
+        </w:rPr>
+        <w:t xml:space="preserve"> בונה </w:t>
+      </w:r>
+      <w:r>
+        <w:rPr>
+          <w:rFonts w:ascii="Consolas" w:hAnsi="Consolas" w:cs="Consolas"/>
+          <w:color w:val="2B91AF"/>
+          <w:sz w:val="19"/>
+          <w:szCs w:val="19"/>
+          <w:highlight w:val="white"/>
+        </w:rPr>
+        <w:t>Dictionary</w:t>
+      </w:r>
+      <w:r>
+        <w:rPr>
+          <w:rFonts w:ascii="Consolas" w:hAnsi="Consolas" w:cs="Consolas"/>
+          <w:color w:val="000000"/>
+          <w:sz w:val="19"/>
+          <w:szCs w:val="19"/>
+          <w:highlight w:val="white"/>
+        </w:rPr>
+        <w:t>&lt;</w:t>
+      </w:r>
+      <w:r>
+        <w:rPr>
+          <w:rFonts w:ascii="Consolas" w:hAnsi="Consolas" w:cs="Consolas"/>
+          <w:color w:val="0000FF"/>
+          <w:sz w:val="19"/>
+          <w:szCs w:val="19"/>
+          <w:highlight w:val="white"/>
+        </w:rPr>
+        <w:t>int</w:t>
+      </w:r>
+      <w:r>
+        <w:rPr>
+          <w:rFonts w:ascii="Consolas" w:hAnsi="Consolas" w:cs="Consolas"/>
+          <w:color w:val="000000"/>
+          <w:sz w:val="19"/>
+          <w:szCs w:val="19"/>
+          <w:highlight w:val="white"/>
+        </w:rPr>
+        <w:t xml:space="preserve">, </w:t>
+      </w:r>
+      <w:r>
+        <w:rPr>
+          <w:rFonts w:ascii="Consolas" w:hAnsi="Consolas" w:cs="Consolas"/>
+          <w:color w:val="2B91AF"/>
+          <w:sz w:val="19"/>
+          <w:szCs w:val="19"/>
+          <w:highlight w:val="white"/>
+        </w:rPr>
+        <w:t>List</w:t>
+      </w:r>
+      <w:r>
+        <w:rPr>
+          <w:rFonts w:ascii="Consolas" w:hAnsi="Consolas" w:cs="Consolas"/>
+          <w:color w:val="000000"/>
+          <w:sz w:val="19"/>
+          <w:szCs w:val="19"/>
+          <w:highlight w:val="white"/>
+        </w:rPr>
+        <w:t>&lt;</w:t>
+      </w:r>
+      <w:r>
+        <w:rPr>
+          <w:rFonts w:ascii="Consolas" w:hAnsi="Consolas" w:cs="Consolas"/>
+          <w:color w:val="2B91AF"/>
+          <w:sz w:val="19"/>
+          <w:szCs w:val="19"/>
+          <w:highlight w:val="white"/>
+        </w:rPr>
+        <w:t>User</w:t>
+      </w:r>
+      <w:r>
+        <w:rPr>
+          <w:rFonts w:ascii="Consolas" w:hAnsi="Consolas" w:cs="Consolas"/>
+          <w:color w:val="000000"/>
+          <w:sz w:val="19"/>
+          <w:szCs w:val="19"/>
+          <w:highlight w:val="white"/>
+        </w:rPr>
+        <w:t>&gt;&gt;</w:t>
+      </w:r>
+      <w:r>
+        <w:rPr>
+          <w:rFonts w:ascii="Consolas" w:hAnsi="Consolas" w:cs="Consolas" w:hint="cs"/>
+          <w:color w:val="000000"/>
+          <w:sz w:val="19"/>
+          <w:szCs w:val="19"/>
+          <w:rtl/>
+        </w:rPr>
+        <w:t xml:space="preserve"> , </w:t>
+      </w:r>
+      <w:r>
+        <w:rPr>
+          <w:rFonts w:ascii="Courier New" w:hAnsi="Courier New" w:cs="Courier New" w:hint="cs"/>
+          <w:color w:val="000000"/>
+          <w:sz w:val="19"/>
+          <w:szCs w:val="19"/>
+          <w:rtl/>
+        </w:rPr>
+        <w:t>שמכיל</w:t>
+      </w:r>
+      <w:r>
+        <w:rPr>
+          <w:rFonts w:ascii="Consolas" w:hAnsi="Consolas" w:cs="Consolas" w:hint="cs"/>
+          <w:color w:val="000000"/>
+          <w:sz w:val="19"/>
+          <w:szCs w:val="19"/>
+          <w:rtl/>
+        </w:rPr>
+        <w:t xml:space="preserve"> </w:t>
+      </w:r>
+      <w:r>
+        <w:rPr>
+          <w:rFonts w:ascii="Courier New" w:hAnsi="Courier New" w:cs="Courier New" w:hint="cs"/>
+          <w:color w:val="000000"/>
+          <w:sz w:val="19"/>
+          <w:szCs w:val="19"/>
+          <w:rtl/>
+        </w:rPr>
+        <w:t>מסרים</w:t>
+      </w:r>
+      <w:r>
+        <w:rPr>
+          <w:rFonts w:ascii="Consolas" w:hAnsi="Consolas" w:cs="Consolas" w:hint="cs"/>
+          <w:color w:val="000000"/>
+          <w:sz w:val="19"/>
+          <w:szCs w:val="19"/>
+          <w:rtl/>
+        </w:rPr>
+        <w:t xml:space="preserve"> (</w:t>
+      </w:r>
+      <w:r>
+        <w:rPr>
+          <w:rFonts w:ascii="Consolas" w:hAnsi="Consolas" w:cs="Courier New" w:hint="cs"/>
+          <w:color w:val="000000"/>
+          <w:sz w:val="19"/>
+          <w:szCs w:val="19"/>
+          <w:rtl/>
+        </w:rPr>
+        <w:t>המייצגים שנה או חודש) ורשימה של חברים שנולדו באותו זמן (כפי שהוגדר)</w:t>
+      </w:r>
+    </w:p>
+    <w:p>
+      <w:pPr>
+        <w:pStyle w:val="af"/>
+        <w:numPr>
+          <w:ilvl w:val="0"/>
+          <w:numId w:val="12"/>
+        </w:numPr>
+        <w:spacing w:after="0" w:line="240" w:lineRule="auto"/>
+        <w:ind w:right="720"/>
+        <w:rPr>
+          <w:rFonts w:cs="Courier New"/>
+          <w:rtl/>
+        </w:rPr>
+      </w:pPr>
+      <w:r>
+        <w:rPr>
+          <w:rFonts w:ascii="Consolas" w:hAnsi="Consolas" w:cs="Consolas"/>
+          <w:color w:val="000000"/>
+          <w:sz w:val="19"/>
+          <w:szCs w:val="19"/>
+          <w:highlight w:val="white"/>
+        </w:rPr>
+        <w:t>BuildByGender</w:t>
+      </w:r>
+      <w:r>
+        <w:rPr>
+          <w:rFonts w:cs="Courier New" w:hint="cs"/>
+          <w:rtl/>
+        </w:rPr>
+        <w:t xml:space="preserve"> </w:t>
+      </w:r>
+      <w:r>
+        <w:rPr>
+          <w:rFonts w:cs="Courier New"/>
+          <w:rtl/>
+        </w:rPr>
+        <w:t>–</w:t>
+      </w:r>
+      <w:r>
+        <w:rPr>
+          <w:rFonts w:cs="Courier New" w:hint="cs"/>
+          <w:rtl/>
+        </w:rPr>
+        <w:t xml:space="preserve"> עובר על </w:t>
+      </w:r>
+      <w:r>
+        <w:rPr>
+          <w:rFonts w:ascii="Consolas" w:hAnsi="Consolas" w:cs="Consolas"/>
+          <w:color w:val="2B91AF"/>
+          <w:sz w:val="19"/>
+          <w:szCs w:val="19"/>
+          <w:highlight w:val="white"/>
+        </w:rPr>
+        <w:t>Dictionary</w:t>
+      </w:r>
+      <w:r>
+        <w:rPr>
+          <w:rFonts w:cs="Courier New" w:hint="cs"/>
+          <w:rtl/>
+        </w:rPr>
+        <w:t xml:space="preserve"> ומוריד אלמנטים שהם לא על פי המין המבוקש.</w:t>
+      </w:r>
+    </w:p>
+    <w:p>
+      <w:pPr>
+        <w:pStyle w:val="af"/>
+        <w:numPr>
+          <w:ilvl w:val="0"/>
+          <w:numId w:val="12"/>
+        </w:numPr>
+        <w:spacing w:after="0" w:line="240" w:lineRule="auto"/>
+        <w:ind w:right="720"/>
+        <w:rPr>
+          <w:rFonts w:cs="Courier New"/>
+        </w:rPr>
+      </w:pPr>
+      <w:r>
+        <w:rPr>
+          <w:rFonts w:ascii="Consolas" w:hAnsi="Consolas" w:cs="Consolas"/>
+          <w:color w:val="000000"/>
+          <w:sz w:val="19"/>
+          <w:szCs w:val="19"/>
+          <w:highlight w:val="white"/>
+        </w:rPr>
+        <w:lastRenderedPageBreak/>
+        <w:t>GetResult()</w:t>
+      </w:r>
+      <w:r>
+        <w:rPr>
+          <w:rFonts w:cs="Courier New" w:hint="cs"/>
+          <w:rtl/>
+        </w:rPr>
+        <w:t xml:space="preserve"> </w:t>
+      </w:r>
+      <w:r>
+        <w:rPr>
+          <w:rFonts w:cs="Courier New"/>
+          <w:rtl/>
+        </w:rPr>
+        <w:t>–</w:t>
+      </w:r>
+      <w:r>
+        <w:rPr>
+          <w:rFonts w:cs="Courier New" w:hint="cs"/>
+          <w:rtl/>
+        </w:rPr>
+        <w:t xml:space="preserve"> מחזיר למבקש את התוצאה, ה </w:t>
+      </w:r>
+      <w:r>
+        <w:rPr>
+          <w:rFonts w:ascii="Consolas" w:hAnsi="Consolas" w:cs="Consolas"/>
+          <w:color w:val="2B91AF"/>
+          <w:sz w:val="19"/>
+          <w:szCs w:val="19"/>
+          <w:highlight w:val="white"/>
+        </w:rPr>
+        <w:t>Dictionary</w:t>
+      </w:r>
+      <w:r>
+        <w:rPr>
+          <w:rFonts w:ascii="Consolas" w:hAnsi="Consolas" w:cs="Consolas" w:hint="cs"/>
+          <w:color w:val="2B91AF"/>
+          <w:sz w:val="19"/>
+          <w:szCs w:val="19"/>
+          <w:rtl/>
+        </w:rPr>
+        <w:t xml:space="preserve"> </w:t>
+      </w:r>
+      <w:r>
+        <w:rPr>
+          <w:rFonts w:cs="Courier New" w:hint="cs"/>
+          <w:rtl/>
+        </w:rPr>
+        <w:t>הסופי שנבנה, כפי ש</w:t>
+      </w:r>
+      <w:r>
+        <w:rPr>
+          <w:rFonts w:ascii="Consolas" w:hAnsi="Consolas" w:cs="Consolas"/>
+          <w:color w:val="2B91AF"/>
+          <w:sz w:val="19"/>
+          <w:szCs w:val="19"/>
+          <w:highlight w:val="white"/>
+        </w:rPr>
+        <w:t xml:space="preserve"> BuilderBirthdayList</w:t>
+      </w:r>
+      <w:r>
+        <w:rPr>
+          <w:rFonts w:cs="Courier New" w:hint="cs"/>
+          <w:rtl/>
+        </w:rPr>
+        <w:t xml:space="preserve"> התבקש.</w:t>
+      </w:r>
+    </w:p>
+    <w:p>
+      <w:pPr>
+        <w:spacing w:after="0" w:line="240" w:lineRule="auto"/>
+        <w:ind w:right="720"/>
+        <w:rPr>
+          <w:rFonts w:cs="Courier New" w:hint="cs"/>
+          <w:rtl/>
+        </w:rPr>
+      </w:pPr>
+      <w:r>
+        <w:rPr>
+          <w:rFonts w:cs="Courier New" w:hint="cs"/>
+          <w:rtl/>
+        </w:rPr>
+        <w:t xml:space="preserve">בנוסף, לשם אי-שכפול קוד, מחזיק מימושים לפונקציות שהבנים יכולים לבקש בקונפיגורציות שונות, מימושים ספציפיים לאבסטרקטיות, שיופעלו על ידי הבנים. הן </w:t>
+      </w:r>
+      <w:r>
+        <w:rPr>
+          <w:rFonts w:cs="Courier New"/>
+        </w:rPr>
+        <w:t xml:space="preserve">Protected </w:t>
+      </w:r>
+      <w:r>
+        <w:rPr>
+          <w:rFonts w:cs="Courier New" w:hint="cs"/>
+          <w:rtl/>
+        </w:rPr>
+        <w:t>.</w:t>
+      </w:r>
+    </w:p>
+    <w:p>
+      <w:pPr>
+        <w:spacing w:after="0" w:line="240" w:lineRule="auto"/>
+        <w:ind w:right="720"/>
+        <w:rPr>
+          <w:rFonts w:cs="Courier New"/>
+          <w:rtl/>
+        </w:rPr>
+      </w:pPr>
+    </w:p>
+    <w:p>
+      <w:pPr>
+        <w:spacing w:after="0" w:line="240" w:lineRule="auto"/>
+        <w:ind w:right="720"/>
+        <w:rPr>
+          <w:rFonts w:ascii="Consolas" w:hAnsi="Consolas" w:hint="cs"/>
+          <w:color w:val="2B91AF"/>
+          <w:sz w:val="19"/>
+          <w:szCs w:val="19"/>
+          <w:rtl/>
+        </w:rPr>
+      </w:pPr>
+      <w:r>
+        <w:rPr>
+          <w:rFonts w:ascii="Consolas" w:hAnsi="Consolas" w:cs="Consolas"/>
+          <w:color w:val="2B91AF"/>
+          <w:sz w:val="19"/>
+          <w:szCs w:val="19"/>
+          <w:highlight w:val="white"/>
+        </w:rPr>
+        <w:t>ConcreteBuilderBirthdayListByMonthFemaleOnly</w:t>
+      </w:r>
+      <w:r>
+        <w:rPr>
+          <w:rFonts w:ascii="Consolas" w:hAnsi="Consolas" w:cs="Consolas"/>
+          <w:color w:val="000000"/>
+          <w:sz w:val="19"/>
+          <w:szCs w:val="19"/>
+          <w:highlight w:val="white"/>
+        </w:rPr>
+        <w:t xml:space="preserve"> : </w:t>
+      </w:r>
+      <w:r>
+        <w:rPr>
+          <w:rFonts w:ascii="Consolas" w:hAnsi="Consolas" w:cs="Consolas"/>
+          <w:color w:val="2B91AF"/>
+          <w:sz w:val="19"/>
+          <w:szCs w:val="19"/>
+          <w:highlight w:val="white"/>
+        </w:rPr>
+        <w:t>BuilderBirthdayList</w:t>
+      </w:r>
+      <w:r>
+        <w:rPr>
+          <w:rFonts w:ascii="Consolas" w:hAnsi="Consolas" w:hint="cs"/>
+          <w:color w:val="2B91AF"/>
+          <w:sz w:val="19"/>
+          <w:szCs w:val="19"/>
+          <w:rtl/>
+        </w:rPr>
+        <w:t xml:space="preserve"> </w:t>
+      </w:r>
+      <w:r>
+        <w:rPr>
+          <w:rFonts w:ascii="Consolas" w:hAnsi="Consolas"/>
+          <w:color w:val="2B91AF"/>
+          <w:sz w:val="19"/>
+          <w:szCs w:val="19"/>
+          <w:rtl/>
+        </w:rPr>
+        <w:t>–</w:t>
+      </w:r>
+      <w:r>
+        <w:rPr>
+          <w:rFonts w:ascii="Consolas" w:hAnsi="Consolas" w:hint="cs"/>
+          <w:color w:val="2B91AF"/>
+          <w:sz w:val="19"/>
+          <w:szCs w:val="19"/>
+          <w:rtl/>
+        </w:rPr>
+        <w:t xml:space="preserve"> מימוש של </w:t>
+      </w:r>
+      <w:r>
+        <w:rPr>
+          <w:rFonts w:ascii="Consolas" w:hAnsi="Consolas" w:cs="Consolas"/>
+          <w:color w:val="2B91AF"/>
+          <w:sz w:val="19"/>
+          <w:szCs w:val="19"/>
+          <w:highlight w:val="white"/>
+        </w:rPr>
+        <w:t>BuilderBirthdayList</w:t>
+      </w:r>
+    </w:p>
+    <w:p>
+      <w:pPr>
+        <w:spacing w:after="0" w:line="240" w:lineRule="auto"/>
+        <w:ind w:right="720"/>
+        <w:rPr>
+          <w:rFonts w:ascii="Consolas" w:hAnsi="Consolas"/>
+          <w:color w:val="2B91AF"/>
+          <w:sz w:val="19"/>
+          <w:szCs w:val="19"/>
+          <w:rtl/>
+        </w:rPr>
+      </w:pPr>
+      <w:r>
+        <w:rPr>
+          <w:rFonts w:ascii="Consolas" w:hAnsi="Consolas" w:cs="Consolas"/>
+          <w:color w:val="2B91AF"/>
+          <w:sz w:val="19"/>
+          <w:szCs w:val="19"/>
+          <w:highlight w:val="white"/>
+        </w:rPr>
+        <w:t>ConcreteBuilderBirthdayListByMonthMaleOnly</w:t>
+      </w:r>
+      <w:r>
+        <w:rPr>
+          <w:rFonts w:ascii="Consolas" w:hAnsi="Consolas" w:cs="Consolas"/>
+          <w:color w:val="000000"/>
+          <w:sz w:val="19"/>
+          <w:szCs w:val="19"/>
+          <w:highlight w:val="white"/>
+        </w:rPr>
+        <w:t xml:space="preserve"> : </w:t>
+      </w:r>
+      <w:r>
+        <w:rPr>
+          <w:rFonts w:ascii="Consolas" w:hAnsi="Consolas" w:cs="Consolas"/>
+          <w:color w:val="2B91AF"/>
+          <w:sz w:val="19"/>
+          <w:szCs w:val="19"/>
+          <w:highlight w:val="white"/>
+        </w:rPr>
+        <w:t>BuilderBirthdayList</w:t>
+      </w:r>
+      <w:r>
+        <w:rPr>
+          <w:rFonts w:ascii="Consolas" w:hAnsi="Consolas"/>
+          <w:color w:val="2B91AF"/>
+          <w:sz w:val="19"/>
+          <w:szCs w:val="19"/>
+          <w:rtl/>
+        </w:rPr>
+        <w:t>–</w:t>
+      </w:r>
+      <w:r>
+        <w:rPr>
+          <w:rFonts w:ascii="Consolas" w:hAnsi="Consolas" w:hint="cs"/>
+          <w:color w:val="2B91AF"/>
+          <w:sz w:val="19"/>
+          <w:szCs w:val="19"/>
+          <w:rtl/>
+        </w:rPr>
+        <w:t xml:space="preserve"> מימוש של </w:t>
+      </w:r>
+      <w:r>
+        <w:rPr>
+          <w:rFonts w:ascii="Consolas" w:hAnsi="Consolas" w:cs="Consolas"/>
+          <w:color w:val="2B91AF"/>
+          <w:sz w:val="19"/>
+          <w:szCs w:val="19"/>
+          <w:highlight w:val="white"/>
+        </w:rPr>
+        <w:t>BuilderBirthdayList</w:t>
+      </w:r>
+    </w:p>
+    <w:p>
+      <w:pPr>
+        <w:spacing w:after="0" w:line="240" w:lineRule="auto"/>
+        <w:ind w:right="720"/>
+        <w:rPr>
+          <w:rFonts w:ascii="Consolas" w:hAnsi="Consolas" w:hint="cs"/>
+          <w:color w:val="2B91AF"/>
+          <w:sz w:val="19"/>
+          <w:szCs w:val="19"/>
+          <w:rtl/>
+        </w:rPr>
+      </w:pPr>
+      <w:r>
+        <w:rPr>
+          <w:rFonts w:ascii="Consolas" w:hAnsi="Consolas" w:cs="Consolas"/>
+          <w:color w:val="2B91AF"/>
+          <w:sz w:val="19"/>
+          <w:szCs w:val="19"/>
+          <w:highlight w:val="white"/>
+        </w:rPr>
+        <w:t>ConcreteBuilderBirthdayListByYearAllGender</w:t>
+      </w:r>
+      <w:r>
+        <w:rPr>
+          <w:rFonts w:ascii="Consolas" w:hAnsi="Consolas" w:cs="Consolas"/>
+          <w:color w:val="000000"/>
+          <w:sz w:val="19"/>
+          <w:szCs w:val="19"/>
+          <w:highlight w:val="white"/>
+        </w:rPr>
+        <w:t xml:space="preserve"> : </w:t>
+      </w:r>
+      <w:r>
+        <w:rPr>
+          <w:rFonts w:ascii="Consolas" w:hAnsi="Consolas" w:cs="Consolas"/>
+          <w:color w:val="2B91AF"/>
+          <w:sz w:val="19"/>
+          <w:szCs w:val="19"/>
+          <w:highlight w:val="white"/>
+        </w:rPr>
+        <w:t>BuilderBirthdayList</w:t>
+      </w:r>
+      <w:r>
+        <w:rPr>
+          <w:rFonts w:ascii="Consolas" w:hAnsi="Consolas"/>
+          <w:color w:val="2B91AF"/>
+          <w:sz w:val="19"/>
+          <w:szCs w:val="19"/>
+          <w:rtl/>
+        </w:rPr>
+        <w:t>–</w:t>
+      </w:r>
+      <w:r>
+        <w:rPr>
+          <w:rFonts w:ascii="Consolas" w:hAnsi="Consolas" w:hint="cs"/>
+          <w:color w:val="2B91AF"/>
+          <w:sz w:val="19"/>
+          <w:szCs w:val="19"/>
+          <w:rtl/>
+        </w:rPr>
+        <w:t xml:space="preserve"> מימוש של </w:t>
+      </w:r>
+      <w:r>
+        <w:rPr>
+          <w:rFonts w:ascii="Consolas" w:hAnsi="Consolas" w:cs="Consolas"/>
+          <w:color w:val="2B91AF"/>
+          <w:sz w:val="19"/>
+          <w:szCs w:val="19"/>
+          <w:highlight w:val="white"/>
+        </w:rPr>
+        <w:t>Buil</w:t>
+      </w:r>
+      <w:bookmarkStart w:id="0" w:name="_GoBack"/>
+      <w:bookmarkEnd w:id="0"/>
+      <w:r>
+        <w:rPr>
+          <w:rFonts w:ascii="Consolas" w:hAnsi="Consolas" w:cs="Consolas"/>
+          <w:color w:val="2B91AF"/>
+          <w:sz w:val="19"/>
+          <w:szCs w:val="19"/>
+          <w:highlight w:val="white"/>
+        </w:rPr>
+        <w:t>derBirthdayList</w:t>
+      </w:r>
+    </w:p>
+    <w:p>
+      <w:pPr>
+        <w:spacing w:after="0" w:line="240" w:lineRule="auto"/>
+        <w:ind w:right="720"/>
+        <w:rPr>
+          <w:rFonts w:hint="cs"/>
+          <w:rtl/>
         </w:rPr>
       </w:pPr>
     </w:p>
@@ -1424,55 +2150,73 @@
           <w:numId w:val="1"/>
         </w:numPr>
         <w:spacing w:after="0" w:line="240" w:lineRule="auto"/>
-        <w:rPr>
-          <w:highlight w:val="yellow"/>
-        </w:rPr>
-      </w:pPr>
-      <w:r>
-        <w:rPr>
-          <w:highlight w:val="yellow"/>
-        </w:rPr>
+      </w:pPr>
+      <w:r>
         <w:t>Sequence Diagram</w:t>
       </w:r>
+      <w:r>
+        <w:rPr>
+          <w:rFonts w:hint="cs"/>
+          <w:rtl/>
+        </w:rPr>
+        <w:t xml:space="preserve"> -</w:t>
+      </w:r>
     </w:p>
     <w:p>
       <w:pPr>
         <w:spacing w:after="0" w:line="240" w:lineRule="auto"/>
         <w:ind w:right="720"/>
         <w:rPr>
-          <w:highlight w:val="yellow"/>
-          <w:rtl/>
-        </w:rPr>
-      </w:pPr>
-      <w:r>
+          <w:rtl/>
+        </w:rPr>
+      </w:pPr>
+      <w:r>
+        <w:rPr>
+          <w:noProof/>
+        </w:rPr>
+        <w:drawing>
+          <wp:inline distT="0" distB="0" distL="0" distR="0" wp14:anchorId="41F8CC5C" wp14:editId="64DB9C38">
+            <wp:extent cx="5807710" cy="3438525"/>
+            <wp:effectExtent l="0" t="0" r="2540" b="9525"/>
+            <wp:docPr id="15" name="תמונה 15"/>
+            <wp:cNvGraphicFramePr>
+              <a:graphicFrameLocks xmlns:a="http://schemas.openxmlformats.org/drawingml/2006/main" noChangeAspect="1"/>
+            </wp:cNvGraphicFramePr>
+            <a:graphic xmlns:a="http://schemas.openxmlformats.org/drawingml/2006/main">
+              <a:graphicData uri="http://schemas.openxmlformats.org/drawingml/2006/picture">
+                <pic:pic xmlns:pic="http://schemas.openxmlformats.org/drawingml/2006/picture">
+                  <pic:nvPicPr>
+                    <pic:cNvPr id="1" name=""/>
+                    <pic:cNvPicPr/>
+                  </pic:nvPicPr>
+                  <pic:blipFill>
+                    <a:blip r:embed="rId11"/>
+                    <a:stretch>
+                      <a:fillRect/>
+                    </a:stretch>
+                  </pic:blipFill>
+                  <pic:spPr>
+                    <a:xfrm>
+                      <a:off x="0" y="0"/>
+                      <a:ext cx="5807710" cy="3438525"/>
+                    </a:xfrm>
+                    <a:prstGeom prst="rect">
+                      <a:avLst/>
+                    </a:prstGeom>
+                  </pic:spPr>
+                </pic:pic>
+              </a:graphicData>
+            </a:graphic>
+          </wp:inline>
+        </w:drawing>
+      </w:r>
+    </w:p>
+    <w:p>
+      <w:pPr>
+        <w:spacing w:after="0" w:line="240" w:lineRule="auto"/>
+        <w:ind w:right="720"/>
         <w:rPr>
           <w:rFonts w:hint="cs"/>
-          <w:highlight w:val="yellow"/>
-          <w:rtl/>
-        </w:rPr>
-        <w:t>[</w:t>
-      </w:r>
-      <w:r>
-        <w:rPr>
-          <w:highlight w:val="yellow"/>
-        </w:rPr>
-        <w:t>sequence diagram</w:t>
-      </w:r>
-      <w:r>
-        <w:rPr>
-          <w:rFonts w:hint="cs"/>
-          <w:highlight w:val="yellow"/>
-          <w:rtl/>
-        </w:rPr>
-        <w:t xml:space="preserve"> שמציגה את התהליך שקשור לתבנית והאינטראקציה בין המחלקות]</w:t>
-      </w:r>
-    </w:p>
-    <w:p>
-      <w:pPr>
-        <w:spacing w:after="0" w:line="240" w:lineRule="auto"/>
-        <w:ind w:right="720"/>
-        <w:rPr>
-          <w:highlight w:val="yellow"/>
           <w:rtl/>
         </w:rPr>
       </w:pPr>
@@ -1484,115 +2228,94 @@
           <w:numId w:val="1"/>
         </w:numPr>
         <w:spacing w:after="0" w:line="240" w:lineRule="auto"/>
-        <w:rPr>
-          <w:highlight w:val="yellow"/>
-        </w:rPr>
-      </w:pPr>
-      <w:r>
-        <w:rPr>
-          <w:highlight w:val="yellow"/>
-        </w:rPr>
+      </w:pPr>
+      <w:r>
         <w:t>Class Diagram</w:t>
       </w:r>
       <w:r>
         <w:rPr>
           <w:rFonts w:hint="cs"/>
-          <w:highlight w:val="yellow"/>
           <w:rtl/>
         </w:rPr>
         <w:tab/>
-      </w:r>
-    </w:p>
-    <w:p>
-      <w:pPr>
-        <w:rPr>
-          <w:rtl/>
-        </w:rPr>
-      </w:pPr>
-      <w:r>
+        <w:t xml:space="preserve">- </w:t>
+      </w:r>
+    </w:p>
+    <w:p>
+      <w:pPr>
+        <w:rPr>
+          <w:rtl/>
+        </w:rPr>
+      </w:pPr>
+    </w:p>
+    <w:p>
+      <w:pPr>
+        <w:rPr>
+          <w:rtl/>
+        </w:rPr>
+      </w:pPr>
+    </w:p>
+    <w:p>
+      <w:pPr>
         <w:rPr>
           <w:rFonts w:hint="cs"/>
-          <w:highlight w:val="yellow"/>
-          <w:rtl/>
-        </w:rPr>
-        <w:t>[</w:t>
-      </w:r>
-      <w:r>
-        <w:rPr>
-          <w:highlight w:val="yellow"/>
-        </w:rPr>
-        <w:t>class diagram</w:t>
-      </w:r>
+          <w:rtl/>
+        </w:rPr>
+      </w:pPr>
+      <w:r>
+        <w:rPr>
+          <w:noProof/>
+        </w:rPr>
+        <w:drawing>
+          <wp:inline distT="0" distB="0" distL="0" distR="0" wp14:anchorId="448F1820" wp14:editId="1E4086F7">
+            <wp:extent cx="5953125" cy="3133725"/>
+            <wp:effectExtent l="0" t="0" r="9525" b="9525"/>
+            <wp:docPr id="14" name="תמונה 14"/>
+            <wp:cNvGraphicFramePr>
+              <a:graphicFrameLocks xmlns:a="http://schemas.openxmlformats.org/drawingml/2006/main" noChangeAspect="1"/>
+            </wp:cNvGraphicFramePr>
+            <a:graphic xmlns:a="http://schemas.openxmlformats.org/drawingml/2006/main">
+              <a:graphicData uri="http://schemas.openxmlformats.org/drawingml/2006/picture">
+                <pic:pic xmlns:pic="http://schemas.openxmlformats.org/drawingml/2006/picture">
+                  <pic:nvPicPr>
+                    <pic:cNvPr id="1" name=""/>
+                    <pic:cNvPicPr/>
+                  </pic:nvPicPr>
+                  <pic:blipFill>
+                    <a:blip r:embed="rId12"/>
+                    <a:stretch>
+                      <a:fillRect/>
+                    </a:stretch>
+                  </pic:blipFill>
+                  <pic:spPr>
+                    <a:xfrm>
+                      <a:off x="0" y="0"/>
+                      <a:ext cx="5953125" cy="3133725"/>
+                    </a:xfrm>
+                    <a:prstGeom prst="rect">
+                      <a:avLst/>
+                    </a:prstGeom>
+                  </pic:spPr>
+                </pic:pic>
+              </a:graphicData>
+            </a:graphic>
+          </wp:inline>
+        </w:drawing>
+      </w:r>
+    </w:p>
+    <w:p>
+      <w:pPr>
+        <w:pStyle w:val="3"/>
+        <w:rPr>
+          <w:rtl/>
+        </w:rPr>
+      </w:pPr>
       <w:r>
         <w:rPr>
           <w:rFonts w:hint="cs"/>
-          <w:highlight w:val="yellow"/>
-          <w:rtl/>
-        </w:rPr>
-        <w:t xml:space="preserve"> שמתארת את המחלקות שלכם שמעורבות בתבנית (תיאור מלא שכולל </w:t>
-      </w:r>
-      <w:r>
-        <w:rPr>
-          <w:highlight w:val="yellow"/>
-        </w:rPr>
-        <w:t>Properties</w:t>
-      </w:r>
-      <w:r>
-        <w:rPr>
-          <w:rFonts w:hint="cs"/>
-          <w:highlight w:val="yellow"/>
-          <w:rtl/>
-        </w:rPr>
-        <w:t xml:space="preserve"> ו- </w:t>
-      </w:r>
-      <w:r>
-        <w:rPr>
-          <w:highlight w:val="yellow"/>
-        </w:rPr>
-        <w:t>Methods</w:t>
-      </w:r>
-      <w:r>
-        <w:rPr>
-          <w:rFonts w:hint="cs"/>
-          <w:highlight w:val="yellow"/>
-          <w:rtl/>
-        </w:rPr>
-        <w:t>) והיחסים ביניהם (תאור מלא עבור כל יחס כפי שלמדנו בכיתה). עבור כל מחלקה שלכם, כיתבו מי המקבילה שלה (אם יש כזו) בתבנית (</w:t>
-      </w:r>
-      <w:r>
-        <w:rPr>
-          <w:highlight w:val="yellow"/>
-        </w:rPr>
-        <w:t>Pattern</w:t>
-      </w:r>
-      <w:r>
-        <w:rPr>
-          <w:rFonts w:hint="cs"/>
-          <w:highlight w:val="yellow"/>
-          <w:rtl/>
-        </w:rPr>
-        <w:t>) שבחרתם</w:t>
-      </w:r>
-    </w:p>
-    <w:p>
-      <w:pPr>
-        <w:rPr>
-          <w:rtl/>
-        </w:rPr>
-      </w:pPr>
-    </w:p>
-    <w:p>
-      <w:pPr>
-        <w:pStyle w:val="Heading3"/>
-        <w:rPr>
-          <w:rtl/>
-        </w:rPr>
-      </w:pPr>
-      <w:r>
-        <w:rPr>
-          <w:rFonts w:hint="cs"/>
-          <w:rtl/>
-        </w:rPr>
+          <w:rtl/>
+        </w:rPr>
+        <w:lastRenderedPageBreak/>
         <w:t xml:space="preserve">תבנית מס' 3 </w:t>
       </w:r>
       <w:r>
@@ -1640,7 +2363,6 @@
         <w:spacing w:after="0" w:line="240" w:lineRule="auto"/>
         <w:ind w:right="720"/>
         <w:rPr>
-          <w:rFonts w:hint="cs"/>
           <w:rtl/>
         </w:rPr>
       </w:pPr>
@@ -1708,19 +2430,16 @@
         <w:spacing w:after="0" w:line="240" w:lineRule="auto"/>
         <w:ind w:right="720"/>
         <w:rPr>
+          <w:rtl/>
+        </w:rPr>
+      </w:pPr>
+      <w:r>
+        <w:rPr>
           <w:rFonts w:hint="cs"/>
           <w:rtl/>
         </w:rPr>
-      </w:pPr>
-      <w:r>
-        <w:rPr>
-          <w:rFonts w:hint="cs"/>
-          <w:rtl/>
-        </w:rPr>
-        <w:lastRenderedPageBreak/>
         <w:t xml:space="preserve">מימשנו על המחלקה </w:t>
       </w:r>
-      <w:proofErr w:type="spellStart"/>
       <w:r>
         <w:rPr>
           <w:rFonts w:ascii="Consolas" w:hAnsi="Consolas" w:cs="Consolas"/>
@@ -1730,7 +2449,6 @@
         </w:rPr>
         <w:t>DirectorBirthdayList</w:t>
       </w:r>
-      <w:proofErr w:type="spellEnd"/>
       <w:r>
         <w:rPr>
           <w:rFonts w:ascii="Consolas" w:hAnsi="Consolas" w:cs="Consolas" w:hint="cs"/>
@@ -1748,11 +2466,9 @@
         </w:rPr>
         <w:t xml:space="preserve">בקובץ </w:t>
       </w:r>
-      <w:proofErr w:type="spellStart"/>
       <w:r>
         <w:t>Builder.cs</w:t>
       </w:r>
-      <w:proofErr w:type="spellEnd"/>
       <w:r>
         <w:rPr>
           <w:rFonts w:hint="cs"/>
@@ -1812,7 +2528,6 @@
         <w:spacing w:after="0" w:line="240" w:lineRule="auto"/>
         <w:ind w:right="720"/>
         <w:rPr>
-          <w:rFonts w:hint="cs"/>
           <w:rtl/>
         </w:rPr>
       </w:pPr>
@@ -1857,40 +2572,50 @@
         <w:spacing w:after="0" w:line="240" w:lineRule="auto"/>
         <w:ind w:right="720"/>
         <w:rPr>
-          <w:rtl/>
-        </w:rPr>
-      </w:pPr>
-      <w:r>
-        <w:rPr>
           <w:rFonts w:hint="cs"/>
-          <w:highlight w:val="yellow"/>
-          <w:rtl/>
-        </w:rPr>
-        <w:t>[</w:t>
-      </w:r>
-      <w:r>
-        <w:rPr>
-          <w:highlight w:val="yellow"/>
-        </w:rPr>
-        <w:t>sequence diagram</w:t>
-      </w:r>
-      <w:r>
-        <w:rPr>
-          <w:rFonts w:hint="cs"/>
-          <w:highlight w:val="yellow"/>
-          <w:rtl/>
-        </w:rPr>
-        <w:t xml:space="preserve"> שמציגה את התהליך שקשור לתבנית והאינטראקציה בין המחלקות]</w:t>
-      </w:r>
-    </w:p>
-    <w:p>
-      <w:pPr>
-        <w:spacing w:after="0" w:line="240" w:lineRule="auto"/>
-        <w:ind w:right="720"/>
-        <w:rPr>
-          <w:rtl/>
-        </w:rPr>
-      </w:pPr>
+          <w:rtl/>
+        </w:rPr>
+      </w:pPr>
+      <w:r>
+        <w:rPr>
+          <w:noProof/>
+        </w:rPr>
+        <w:drawing>
+          <wp:inline distT="0" distB="0" distL="0" distR="0" wp14:anchorId="5E32A1F9" wp14:editId="2349EC3C">
+            <wp:extent cx="5274310" cy="3514725"/>
+            <wp:effectExtent l="0" t="0" r="2540" b="9525"/>
+            <wp:docPr id="8" name="תמונה 8"/>
+            <wp:cNvGraphicFramePr>
+              <a:graphicFrameLocks xmlns:a="http://schemas.openxmlformats.org/drawingml/2006/main" noChangeAspect="1"/>
+            </wp:cNvGraphicFramePr>
+            <a:graphic xmlns:a="http://schemas.openxmlformats.org/drawingml/2006/main">
+              <a:graphicData uri="http://schemas.openxmlformats.org/drawingml/2006/picture">
+                <pic:pic xmlns:pic="http://schemas.openxmlformats.org/drawingml/2006/picture">
+                  <pic:nvPicPr>
+                    <pic:cNvPr id="1" name=""/>
+                    <pic:cNvPicPr/>
+                  </pic:nvPicPr>
+                  <pic:blipFill>
+                    <a:blip r:embed="rId13"/>
+                    <a:stretch>
+                      <a:fillRect/>
+                    </a:stretch>
+                  </pic:blipFill>
+                  <pic:spPr>
+                    <a:xfrm>
+                      <a:off x="0" y="0"/>
+                      <a:ext cx="5274310" cy="3514725"/>
+                    </a:xfrm>
+                    <a:prstGeom prst="rect">
+                      <a:avLst/>
+                    </a:prstGeom>
+                  </pic:spPr>
+                </pic:pic>
+              </a:graphicData>
+            </a:graphic>
+          </wp:inline>
+        </w:drawing>
+      </w:r>
     </w:p>
     <w:p>
       <w:pPr>
@@ -1901,12 +2626,7 @@
         <w:spacing w:after="0" w:line="240" w:lineRule="auto"/>
       </w:pPr>
       <w:r>
-        <w:t xml:space="preserve">Class </w:t>
-      </w:r>
-      <w:bookmarkStart w:id="0" w:name="_GoBack"/>
-      <w:bookmarkEnd w:id="0"/>
-      <w:r>
-        <w:t>Diagram</w:t>
+        <w:t>Class Diagram</w:t>
       </w:r>
       <w:r>
         <w:rPr>
@@ -2156,24 +2876,20 @@
     <w:p>
       <w:pPr>
         <w:rPr>
-          <w:rFonts w:hint="cs"/>
-          <w:rtl/>
-        </w:rPr>
-      </w:pPr>
-      <w:r>
-        <w:rPr>
-          <w:rFonts w:hint="cs"/>
-        </w:rPr>
+          <w:rtl/>
+        </w:rPr>
+      </w:pPr>
+      <w:r>
         <w:pict>
           <v:shape id="_x0000_i1027" type="#_x0000_t75" style="width:312pt;height:184.5pt">
-            <v:imagedata r:id="rId11" o:title="singelton"/>
+            <v:imagedata r:id="rId14" o:title="singelton"/>
           </v:shape>
         </w:pict>
       </w:r>
     </w:p>
     <w:sectPr>
-      <w:headerReference w:type="default" r:id="rId12"/>
-      <w:footerReference w:type="default" r:id="rId13"/>
+      <w:headerReference w:type="default" r:id="rId15"/>
+      <w:footerReference w:type="default" r:id="rId16"/>
       <w:pgSz w:w="11906" w:h="16838"/>
       <w:pgMar w:top="825" w:right="1800" w:bottom="426" w:left="1800" w:header="142" w:footer="271" w:gutter="0"/>
       <w:cols w:space="708"/>
@@ -2227,7 +2943,7 @@
     <w:sdtContent>
       <w:p>
         <w:pPr>
-          <w:pStyle w:val="Footer"/>
+          <w:pStyle w:val="a5"/>
         </w:pPr>
         <w:r>
           <w:rPr>
@@ -2325,7 +3041,7 @@
                                     <w:rtl/>
                                     <w:lang w:val="he-IL"/>
                                   </w:rPr>
-                                  <w:t>2</w:t>
+                                  <w:t>1</w:t>
                                 </w:r>
                                 <w:r>
                                   <w:rPr>
@@ -2474,7 +3190,7 @@
                               <w:rtl/>
                               <w:lang w:val="he-IL"/>
                             </w:rPr>
-                            <w:t>2</w:t>
+                            <w:t>1</w:t>
                           </w:r>
                           <w:r>
                             <w:rPr>
@@ -2545,7 +3261,7 @@
 <w:hdr xmlns:wpc="http://schemas.microsoft.com/office/word/2010/wordprocessingCanvas" xmlns:mc="http://schemas.openxmlformats.org/markup-compatibility/2006" xmlns:o="urn:schemas-microsoft-com:office:office" xmlns:r="http://schemas.openxmlformats.org/officeDocument/2006/relationships" xmlns:m="http://schemas.openxmlformats.org/officeDocument/2006/math" xmlns:v="urn:schemas-microsoft-com:vml" xmlns:wp14="http://schemas.microsoft.com/office/word/2010/wordprocessingDrawing" xmlns:wp="http://schemas.openxmlformats.org/drawingml/2006/wordprocessingDrawing" xmlns:w10="urn:schemas-microsoft-com:office:word" xmlns:w="http://schemas.openxmlformats.org/wordprocessingml/2006/main" xmlns:w14="http://schemas.microsoft.com/office/word/2010/wordml" xmlns:w15="http://schemas.microsoft.com/office/word/2012/wordml" xmlns:wpg="http://schemas.microsoft.com/office/word/2010/wordprocessingGroup" xmlns:wpi="http://schemas.microsoft.com/office/word/2010/wordprocessingInk" xmlns:wne="http://schemas.microsoft.com/office/word/2006/wordml" xmlns:wps="http://schemas.microsoft.com/office/word/2010/wordprocessingShape" mc:Ignorable="w14 w15 wp14">
   <w:p>
     <w:pPr>
-      <w:pStyle w:val="Header"/>
+      <w:pStyle w:val="a3"/>
       <w:tabs>
         <w:tab w:val="clear" w:pos="4153"/>
         <w:tab w:val="clear" w:pos="8306"/>
@@ -2705,7 +3421,7 @@
   </w:p>
   <w:p>
     <w:pPr>
-      <w:pStyle w:val="Header"/>
+      <w:pStyle w:val="a3"/>
       <w:tabs>
         <w:tab w:val="clear" w:pos="4153"/>
         <w:tab w:val="clear" w:pos="8306"/>
@@ -2722,7 +3438,7 @@
   </w:p>
   <w:p>
     <w:pPr>
-      <w:pStyle w:val="Header"/>
+      <w:pStyle w:val="a3"/>
       <w:tabs>
         <w:tab w:val="clear" w:pos="4153"/>
         <w:tab w:val="clear" w:pos="8306"/>
@@ -3182,6 +3898,92 @@
     </w:lvl>
   </w:abstractNum>
   <w:abstractNum w:abstractNumId="4" w15:restartNumberingAfterBreak="0">
+    <w:nsid w:val="1D767473"/>
+    <w:multiLevelType w:val="hybridMultilevel"/>
+    <w:tmpl w:val="4ECA0B50"/>
+    <w:lvl w:ilvl="0" w:tplc="0409000F">
+      <w:start w:val="1"/>
+      <w:numFmt w:val="decimal"/>
+      <w:lvlText w:val="%1."/>
+      <w:lvlJc w:val="left"/>
+      <w:pPr>
+        <w:ind w:left="720" w:hanging="360"/>
+      </w:pPr>
+    </w:lvl>
+    <w:lvl w:ilvl="1" w:tplc="04090019" w:tentative="1">
+      <w:start w:val="1"/>
+      <w:numFmt w:val="lowerLetter"/>
+      <w:lvlText w:val="%2."/>
+      <w:lvlJc w:val="left"/>
+      <w:pPr>
+        <w:ind w:left="1440" w:hanging="360"/>
+      </w:pPr>
+    </w:lvl>
+    <w:lvl w:ilvl="2" w:tplc="0409001B" w:tentative="1">
+      <w:start w:val="1"/>
+      <w:numFmt w:val="lowerRoman"/>
+      <w:lvlText w:val="%3."/>
+      <w:lvlJc w:val="right"/>
+      <w:pPr>
+        <w:ind w:left="2160" w:hanging="180"/>
+      </w:pPr>
+    </w:lvl>
+    <w:lvl w:ilvl="3" w:tplc="0409000F" w:tentative="1">
+      <w:start w:val="1"/>
+      <w:numFmt w:val="decimal"/>
+      <w:lvlText w:val="%4."/>
+      <w:lvlJc w:val="left"/>
+      <w:pPr>
+        <w:ind w:left="2880" w:hanging="360"/>
+      </w:pPr>
+    </w:lvl>
+    <w:lvl w:ilvl="4" w:tplc="04090019" w:tentative="1">
+      <w:start w:val="1"/>
+      <w:numFmt w:val="lowerLetter"/>
+      <w:lvlText w:val="%5."/>
+      <w:lvlJc w:val="left"/>
+      <w:pPr>
+        <w:ind w:left="3600" w:hanging="360"/>
+      </w:pPr>
+    </w:lvl>
+    <w:lvl w:ilvl="5" w:tplc="0409001B" w:tentative="1">
+      <w:start w:val="1"/>
+      <w:numFmt w:val="lowerRoman"/>
+      <w:lvlText w:val="%6."/>
+      <w:lvlJc w:val="right"/>
+      <w:pPr>
+        <w:ind w:left="4320" w:hanging="180"/>
+      </w:pPr>
+    </w:lvl>
+    <w:lvl w:ilvl="6" w:tplc="0409000F" w:tentative="1">
+      <w:start w:val="1"/>
+      <w:numFmt w:val="decimal"/>
+      <w:lvlText w:val="%7."/>
+      <w:lvlJc w:val="left"/>
+      <w:pPr>
+        <w:ind w:left="5040" w:hanging="360"/>
+      </w:pPr>
+    </w:lvl>
+    <w:lvl w:ilvl="7" w:tplc="04090019" w:tentative="1">
+      <w:start w:val="1"/>
+      <w:numFmt w:val="lowerLetter"/>
+      <w:lvlText w:val="%8."/>
+      <w:lvlJc w:val="left"/>
+      <w:pPr>
+        <w:ind w:left="5760" w:hanging="360"/>
+      </w:pPr>
+    </w:lvl>
+    <w:lvl w:ilvl="8" w:tplc="0409001B" w:tentative="1">
+      <w:start w:val="1"/>
+      <w:numFmt w:val="lowerRoman"/>
+      <w:lvlText w:val="%9."/>
+      <w:lvlJc w:val="right"/>
+      <w:pPr>
+        <w:ind w:left="6480" w:hanging="180"/>
+      </w:pPr>
+    </w:lvl>
+  </w:abstractNum>
+  <w:abstractNum w:abstractNumId="5" w15:restartNumberingAfterBreak="0">
     <w:nsid w:val="32F50D29"/>
     <w:multiLevelType w:val="hybridMultilevel"/>
     <w:tmpl w:val="E2E643D0"/>
@@ -3270,7 +4072,7 @@
       </w:pPr>
     </w:lvl>
   </w:abstractNum>
-  <w:abstractNum w:abstractNumId="5" w15:restartNumberingAfterBreak="0">
+  <w:abstractNum w:abstractNumId="6" w15:restartNumberingAfterBreak="0">
     <w:nsid w:val="5B6B7040"/>
     <w:multiLevelType w:val="hybridMultilevel"/>
     <w:tmpl w:val="DDD26AE6"/>
@@ -3359,7 +4161,7 @@
       </w:pPr>
     </w:lvl>
   </w:abstractNum>
-  <w:abstractNum w:abstractNumId="6" w15:restartNumberingAfterBreak="0">
+  <w:abstractNum w:abstractNumId="7" w15:restartNumberingAfterBreak="0">
     <w:nsid w:val="5C882A1D"/>
     <w:multiLevelType w:val="hybridMultilevel"/>
     <w:tmpl w:val="DC369558"/>
@@ -3499,7 +4301,7 @@
       </w:rPr>
     </w:lvl>
   </w:abstractNum>
-  <w:abstractNum w:abstractNumId="7" w15:restartNumberingAfterBreak="0">
+  <w:abstractNum w:abstractNumId="8" w15:restartNumberingAfterBreak="0">
     <w:nsid w:val="64653ED6"/>
     <w:multiLevelType w:val="hybridMultilevel"/>
     <w:tmpl w:val="185CD3F8"/>
@@ -3611,7 +4413,7 @@
       </w:rPr>
     </w:lvl>
   </w:abstractNum>
-  <w:abstractNum w:abstractNumId="8" w15:restartNumberingAfterBreak="0">
+  <w:abstractNum w:abstractNumId="9" w15:restartNumberingAfterBreak="0">
     <w:nsid w:val="6F530EA1"/>
     <w:multiLevelType w:val="hybridMultilevel"/>
     <w:tmpl w:val="6D048B0A"/>
@@ -3700,7 +4502,7 @@
       </w:pPr>
     </w:lvl>
   </w:abstractNum>
-  <w:abstractNum w:abstractNumId="9" w15:restartNumberingAfterBreak="0">
+  <w:abstractNum w:abstractNumId="10" w15:restartNumberingAfterBreak="0">
     <w:nsid w:val="748603B9"/>
     <w:multiLevelType w:val="hybridMultilevel"/>
     <w:tmpl w:val="EB326B8C"/>
@@ -3789,7 +4591,7 @@
       </w:pPr>
     </w:lvl>
   </w:abstractNum>
-  <w:abstractNum w:abstractNumId="10" w15:restartNumberingAfterBreak="0">
+  <w:abstractNum w:abstractNumId="11" w15:restartNumberingAfterBreak="0">
     <w:nsid w:val="7A4E5A71"/>
     <w:multiLevelType w:val="hybridMultilevel"/>
     <w:tmpl w:val="06541A98"/>
@@ -3879,22 +4681,22 @@
     </w:lvl>
   </w:abstractNum>
   <w:num w:numId="1">
-    <w:abstractNumId w:val="6"/>
+    <w:abstractNumId w:val="7"/>
   </w:num>
   <w:num w:numId="2">
-    <w:abstractNumId w:val="10"/>
+    <w:abstractNumId w:val="11"/>
   </w:num>
   <w:num w:numId="3">
-    <w:abstractNumId w:val="8"/>
+    <w:abstractNumId w:val="9"/>
   </w:num>
   <w:num w:numId="4">
-    <w:abstractNumId w:val="9"/>
+    <w:abstractNumId w:val="10"/>
   </w:num>
   <w:num w:numId="5">
     <w:abstractNumId w:val="3"/>
   </w:num>
   <w:num w:numId="6">
-    <w:abstractNumId w:val="5"/>
+    <w:abstractNumId w:val="6"/>
   </w:num>
   <w:num w:numId="7">
     <w:abstractNumId w:val="2"/>
@@ -3903,13 +4705,16 @@
     <w:abstractNumId w:val="0"/>
   </w:num>
   <w:num w:numId="9">
-    <w:abstractNumId w:val="4"/>
+    <w:abstractNumId w:val="5"/>
   </w:num>
   <w:num w:numId="10">
     <w:abstractNumId w:val="1"/>
   </w:num>
   <w:num w:numId="11">
-    <w:abstractNumId w:val="7"/>
+    <w:abstractNumId w:val="8"/>
+  </w:num>
+  <w:num w:numId="12">
+    <w:abstractNumId w:val="4"/>
   </w:num>
   <w:numIdMacAtCleanup w:val="4"/>
 </w:numbering>
@@ -4305,7 +5110,7 @@
     <w:lsdException w:name="List Table 6 Colorful Accent 6" w:uiPriority="51"/>
     <w:lsdException w:name="List Table 7 Colorful Accent 6" w:uiPriority="52"/>
   </w:latentStyles>
-  <w:style w:type="paragraph" w:default="1" w:styleId="Normal">
+  <w:style w:type="paragraph" w:default="1" w:styleId="a">
     <w:name w:val="Normal"/>
     <w:aliases w:val="01 - רגיל"/>
     <w:qFormat/>
@@ -4315,11 +5120,11 @@
       <w:spacing w:after="120"/>
     </w:pPr>
   </w:style>
-  <w:style w:type="paragraph" w:styleId="Heading1">
+  <w:style w:type="paragraph" w:styleId="1">
     <w:name w:val="heading 1"/>
-    <w:basedOn w:val="Normal"/>
-    <w:next w:val="Normal"/>
-    <w:link w:val="Heading1Char"/>
+    <w:basedOn w:val="a"/>
+    <w:next w:val="a"/>
+    <w:link w:val="10"/>
     <w:qFormat/>
     <w:rsid w:val="008A6109"/>
     <w:pPr>
@@ -4334,12 +5139,12 @@
       <w:szCs w:val="66"/>
     </w:rPr>
   </w:style>
-  <w:style w:type="paragraph" w:styleId="Heading2">
+  <w:style w:type="paragraph" w:styleId="2">
     <w:name w:val="heading 2"/>
     <w:aliases w:val="02 - כותרת 2"/>
-    <w:basedOn w:val="Normal"/>
-    <w:next w:val="Normal"/>
-    <w:link w:val="Heading2Char"/>
+    <w:basedOn w:val="a"/>
+    <w:next w:val="a"/>
+    <w:link w:val="20"/>
     <w:unhideWhenUsed/>
     <w:qFormat/>
     <w:rsid w:val="00C80094"/>
@@ -4358,12 +5163,12 @@
       <w:szCs w:val="36"/>
     </w:rPr>
   </w:style>
-  <w:style w:type="paragraph" w:styleId="Heading3">
+  <w:style w:type="paragraph" w:styleId="3">
     <w:name w:val="heading 3"/>
     <w:aliases w:val="03 - כותרת 3"/>
-    <w:basedOn w:val="Normal"/>
-    <w:next w:val="Normal"/>
-    <w:link w:val="Heading3Char"/>
+    <w:basedOn w:val="a"/>
+    <w:next w:val="a"/>
+    <w:link w:val="30"/>
     <w:unhideWhenUsed/>
     <w:qFormat/>
     <w:rsid w:val="00C80094"/>
@@ -4382,12 +5187,12 @@
       <w:szCs w:val="28"/>
     </w:rPr>
   </w:style>
-  <w:style w:type="paragraph" w:styleId="Heading4">
+  <w:style w:type="paragraph" w:styleId="4">
     <w:name w:val="heading 4"/>
     <w:aliases w:val="04 - כותרת 4"/>
-    <w:basedOn w:val="Normal"/>
-    <w:next w:val="Normal"/>
-    <w:link w:val="Heading4Char"/>
+    <w:basedOn w:val="a"/>
+    <w:next w:val="a"/>
+    <w:link w:val="40"/>
     <w:autoRedefine/>
     <w:unhideWhenUsed/>
     <w:qFormat/>
@@ -4405,12 +5210,12 @@
       <w:color w:val="365F91" w:themeColor="accent1" w:themeShade="BF"/>
     </w:rPr>
   </w:style>
-  <w:style w:type="paragraph" w:styleId="Heading5">
+  <w:style w:type="paragraph" w:styleId="5">
     <w:name w:val="heading 5"/>
     <w:aliases w:val="הערה"/>
-    <w:basedOn w:val="Normal"/>
-    <w:next w:val="Normal"/>
-    <w:link w:val="Heading5Char"/>
+    <w:basedOn w:val="a"/>
+    <w:next w:val="a"/>
+    <w:link w:val="50"/>
     <w:qFormat/>
     <w:rsid w:val="00C538F7"/>
     <w:pPr>
@@ -4421,11 +5226,11 @@
       <w:u w:val="single"/>
     </w:rPr>
   </w:style>
-  <w:style w:type="paragraph" w:styleId="Heading6">
+  <w:style w:type="paragraph" w:styleId="6">
     <w:name w:val="heading 6"/>
-    <w:basedOn w:val="Normal"/>
-    <w:next w:val="Normal"/>
-    <w:link w:val="Heading6Char"/>
+    <w:basedOn w:val="a"/>
+    <w:next w:val="a"/>
+    <w:link w:val="60"/>
     <w:unhideWhenUsed/>
     <w:qFormat/>
     <w:rsid w:val="00990399"/>
@@ -4442,11 +5247,11 @@
       <w:color w:val="243F60" w:themeColor="accent1" w:themeShade="7F"/>
     </w:rPr>
   </w:style>
-  <w:style w:type="paragraph" w:styleId="Heading7">
+  <w:style w:type="paragraph" w:styleId="7">
     <w:name w:val="heading 7"/>
-    <w:basedOn w:val="Normal"/>
-    <w:next w:val="Normal"/>
-    <w:link w:val="Heading7Char"/>
+    <w:basedOn w:val="a"/>
+    <w:next w:val="a"/>
+    <w:link w:val="70"/>
     <w:unhideWhenUsed/>
     <w:qFormat/>
     <w:rsid w:val="00990399"/>
@@ -4463,11 +5268,11 @@
       <w:color w:val="404040" w:themeColor="text1" w:themeTint="BF"/>
     </w:rPr>
   </w:style>
-  <w:style w:type="paragraph" w:styleId="Heading8">
+  <w:style w:type="paragraph" w:styleId="8">
     <w:name w:val="heading 8"/>
-    <w:basedOn w:val="Normal"/>
-    <w:next w:val="Normal"/>
-    <w:link w:val="Heading8Char"/>
+    <w:basedOn w:val="a"/>
+    <w:next w:val="a"/>
+    <w:link w:val="80"/>
     <w:unhideWhenUsed/>
     <w:qFormat/>
     <w:rsid w:val="00990399"/>
@@ -4484,12 +5289,12 @@
       <w:szCs w:val="20"/>
     </w:rPr>
   </w:style>
-  <w:style w:type="paragraph" w:styleId="Heading9">
+  <w:style w:type="paragraph" w:styleId="9">
     <w:name w:val="heading 9"/>
     <w:aliases w:val="דוגמא"/>
-    <w:basedOn w:val="Normal"/>
-    <w:next w:val="Normal"/>
-    <w:link w:val="Heading9Char"/>
+    <w:basedOn w:val="a"/>
+    <w:next w:val="a"/>
+    <w:link w:val="90"/>
     <w:qFormat/>
     <w:rsid w:val="00C538F7"/>
     <w:pPr>
@@ -4497,13 +5302,13 @@
       <w:outlineLvl w:val="8"/>
     </w:pPr>
   </w:style>
-  <w:style w:type="character" w:default="1" w:styleId="DefaultParagraphFont">
+  <w:style w:type="character" w:default="1" w:styleId="a0">
     <w:name w:val="Default Paragraph Font"/>
     <w:uiPriority w:val="1"/>
     <w:semiHidden/>
     <w:unhideWhenUsed/>
   </w:style>
-  <w:style w:type="table" w:default="1" w:styleId="TableNormal">
+  <w:style w:type="table" w:default="1" w:styleId="a1">
     <w:name w:val="Normal Table"/>
     <w:uiPriority w:val="99"/>
     <w:semiHidden/>
@@ -4518,16 +5323,16 @@
       </w:tblCellMar>
     </w:tblPr>
   </w:style>
-  <w:style w:type="numbering" w:default="1" w:styleId="NoList">
+  <w:style w:type="numbering" w:default="1" w:styleId="a2">
     <w:name w:val="No List"/>
     <w:uiPriority w:val="99"/>
     <w:semiHidden/>
     <w:unhideWhenUsed/>
   </w:style>
-  <w:style w:type="character" w:customStyle="1" w:styleId="Heading1Char">
-    <w:name w:val="Heading 1 Char"/>
-    <w:basedOn w:val="DefaultParagraphFont"/>
-    <w:link w:val="Heading1"/>
+  <w:style w:type="character" w:customStyle="1" w:styleId="10">
+    <w:name w:val="כותרת 1 תו"/>
+    <w:basedOn w:val="a0"/>
+    <w:link w:val="1"/>
     <w:rsid w:val="008A6109"/>
     <w:rPr>
       <w:b/>
@@ -4536,11 +5341,11 @@
       <w:szCs w:val="66"/>
     </w:rPr>
   </w:style>
-  <w:style w:type="character" w:customStyle="1" w:styleId="Heading2Char">
-    <w:name w:val="Heading 2 Char"/>
-    <w:aliases w:val="02 - כותרת 2 Char"/>
-    <w:basedOn w:val="DefaultParagraphFont"/>
-    <w:link w:val="Heading2"/>
+  <w:style w:type="character" w:customStyle="1" w:styleId="20">
+    <w:name w:val="כותרת 2 תו"/>
+    <w:aliases w:val="02 - כותרת 2 תו"/>
+    <w:basedOn w:val="a0"/>
+    <w:link w:val="2"/>
     <w:rsid w:val="00C80094"/>
     <w:rPr>
       <w:rFonts w:eastAsiaTheme="majorEastAsia" w:cs="Arial"/>
@@ -4551,11 +5356,11 @@
       <w:szCs w:val="36"/>
     </w:rPr>
   </w:style>
-  <w:style w:type="character" w:customStyle="1" w:styleId="Heading3Char">
-    <w:name w:val="Heading 3 Char"/>
-    <w:aliases w:val="03 - כותרת 3 Char"/>
-    <w:basedOn w:val="DefaultParagraphFont"/>
-    <w:link w:val="Heading3"/>
+  <w:style w:type="character" w:customStyle="1" w:styleId="30">
+    <w:name w:val="כותרת 3 תו"/>
+    <w:aliases w:val="03 - כותרת 3 תו"/>
+    <w:basedOn w:val="a0"/>
+    <w:link w:val="3"/>
     <w:rsid w:val="00C80094"/>
     <w:rPr>
       <w:rFonts w:eastAsiaTheme="majorEastAsia" w:cs="Arial"/>
@@ -4566,11 +5371,11 @@
       <w:szCs w:val="28"/>
     </w:rPr>
   </w:style>
-  <w:style w:type="character" w:customStyle="1" w:styleId="Heading4Char">
-    <w:name w:val="Heading 4 Char"/>
-    <w:aliases w:val="04 - כותרת 4 Char"/>
-    <w:basedOn w:val="DefaultParagraphFont"/>
-    <w:link w:val="Heading4"/>
+  <w:style w:type="character" w:customStyle="1" w:styleId="40">
+    <w:name w:val="כותרת 4 תו"/>
+    <w:aliases w:val="04 - כותרת 4 תו"/>
+    <w:basedOn w:val="a0"/>
+    <w:link w:val="4"/>
     <w:rsid w:val="0024605D"/>
     <w:rPr>
       <w:rFonts w:eastAsiaTheme="majorEastAsia"/>
@@ -4579,20 +5384,20 @@
       <w:color w:val="365F91" w:themeColor="accent1" w:themeShade="BF"/>
     </w:rPr>
   </w:style>
-  <w:style w:type="character" w:customStyle="1" w:styleId="Heading5Char">
-    <w:name w:val="Heading 5 Char"/>
-    <w:aliases w:val="הערה Char"/>
-    <w:basedOn w:val="DefaultParagraphFont"/>
-    <w:link w:val="Heading5"/>
+  <w:style w:type="character" w:customStyle="1" w:styleId="50">
+    <w:name w:val="כותרת 5 תו"/>
+    <w:aliases w:val="הערה תו"/>
+    <w:basedOn w:val="a0"/>
+    <w:link w:val="5"/>
     <w:rsid w:val="00C538F7"/>
     <w:rPr>
       <w:u w:val="single"/>
     </w:rPr>
   </w:style>
-  <w:style w:type="character" w:customStyle="1" w:styleId="Heading6Char">
-    <w:name w:val="Heading 6 Char"/>
-    <w:basedOn w:val="DefaultParagraphFont"/>
-    <w:link w:val="Heading6"/>
+  <w:style w:type="character" w:customStyle="1" w:styleId="60">
+    <w:name w:val="כותרת 6 תו"/>
+    <w:basedOn w:val="a0"/>
+    <w:link w:val="6"/>
     <w:uiPriority w:val="9"/>
     <w:semiHidden/>
     <w:rsid w:val="00990399"/>
@@ -4603,10 +5408,10 @@
       <w:color w:val="243F60" w:themeColor="accent1" w:themeShade="7F"/>
     </w:rPr>
   </w:style>
-  <w:style w:type="character" w:customStyle="1" w:styleId="Heading7Char">
-    <w:name w:val="Heading 7 Char"/>
-    <w:basedOn w:val="DefaultParagraphFont"/>
-    <w:link w:val="Heading7"/>
+  <w:style w:type="character" w:customStyle="1" w:styleId="70">
+    <w:name w:val="כותרת 7 תו"/>
+    <w:basedOn w:val="a0"/>
+    <w:link w:val="7"/>
     <w:uiPriority w:val="9"/>
     <w:semiHidden/>
     <w:rsid w:val="00990399"/>
@@ -4617,10 +5422,10 @@
       <w:color w:val="404040" w:themeColor="text1" w:themeTint="BF"/>
     </w:rPr>
   </w:style>
-  <w:style w:type="character" w:customStyle="1" w:styleId="Heading8Char">
-    <w:name w:val="Heading 8 Char"/>
-    <w:basedOn w:val="DefaultParagraphFont"/>
-    <w:link w:val="Heading8"/>
+  <w:style w:type="character" w:customStyle="1" w:styleId="80">
+    <w:name w:val="כותרת 8 תו"/>
+    <w:basedOn w:val="a0"/>
+    <w:link w:val="8"/>
     <w:uiPriority w:val="9"/>
     <w:semiHidden/>
     <w:rsid w:val="00990399"/>
@@ -4631,17 +5436,17 @@
       <w:szCs w:val="20"/>
     </w:rPr>
   </w:style>
-  <w:style w:type="character" w:customStyle="1" w:styleId="Heading9Char">
-    <w:name w:val="Heading 9 Char"/>
-    <w:aliases w:val="דוגמא Char"/>
-    <w:basedOn w:val="DefaultParagraphFont"/>
-    <w:link w:val="Heading9"/>
+  <w:style w:type="character" w:customStyle="1" w:styleId="90">
+    <w:name w:val="כותרת 9 תו"/>
+    <w:aliases w:val="דוגמא תו"/>
+    <w:basedOn w:val="a0"/>
+    <w:link w:val="9"/>
     <w:rsid w:val="00C538F7"/>
   </w:style>
-  <w:style w:type="paragraph" w:styleId="Header">
+  <w:style w:type="paragraph" w:styleId="a3">
     <w:name w:val="header"/>
-    <w:basedOn w:val="Normal"/>
-    <w:link w:val="HeaderChar"/>
+    <w:basedOn w:val="a"/>
+    <w:link w:val="a4"/>
     <w:unhideWhenUsed/>
     <w:rsid w:val="00D171E7"/>
     <w:pPr>
@@ -4652,18 +5457,18 @@
       <w:spacing w:after="0" w:line="240" w:lineRule="auto"/>
     </w:pPr>
   </w:style>
-  <w:style w:type="character" w:customStyle="1" w:styleId="HeaderChar">
-    <w:name w:val="Header Char"/>
-    <w:basedOn w:val="DefaultParagraphFont"/>
-    <w:link w:val="Header"/>
+  <w:style w:type="character" w:customStyle="1" w:styleId="a4">
+    <w:name w:val="כותרת עליונה תו"/>
+    <w:basedOn w:val="a0"/>
+    <w:link w:val="a3"/>
     <w:uiPriority w:val="99"/>
     <w:semiHidden/>
     <w:rsid w:val="00D171E7"/>
   </w:style>
-  <w:style w:type="paragraph" w:styleId="Footer">
+  <w:style w:type="paragraph" w:styleId="a5">
     <w:name w:val="footer"/>
-    <w:basedOn w:val="Normal"/>
-    <w:link w:val="FooterChar"/>
+    <w:basedOn w:val="a"/>
+    <w:link w:val="a6"/>
     <w:uiPriority w:val="99"/>
     <w:unhideWhenUsed/>
     <w:rsid w:val="00D171E7"/>
@@ -4675,17 +5480,17 @@
       <w:spacing w:after="0" w:line="240" w:lineRule="auto"/>
     </w:pPr>
   </w:style>
-  <w:style w:type="character" w:customStyle="1" w:styleId="FooterChar">
-    <w:name w:val="Footer Char"/>
-    <w:basedOn w:val="DefaultParagraphFont"/>
-    <w:link w:val="Footer"/>
+  <w:style w:type="character" w:customStyle="1" w:styleId="a6">
+    <w:name w:val="כותרת תחתונה תו"/>
+    <w:basedOn w:val="a0"/>
+    <w:link w:val="a5"/>
     <w:uiPriority w:val="99"/>
     <w:rsid w:val="00D171E7"/>
   </w:style>
-  <w:style w:type="paragraph" w:styleId="BalloonText">
+  <w:style w:type="paragraph" w:styleId="a7">
     <w:name w:val="Balloon Text"/>
-    <w:basedOn w:val="Normal"/>
-    <w:link w:val="BalloonTextChar"/>
+    <w:basedOn w:val="a"/>
+    <w:link w:val="a8"/>
     <w:uiPriority w:val="99"/>
     <w:semiHidden/>
     <w:unhideWhenUsed/>
@@ -4699,10 +5504,10 @@
       <w:szCs w:val="16"/>
     </w:rPr>
   </w:style>
-  <w:style w:type="character" w:customStyle="1" w:styleId="BalloonTextChar">
-    <w:name w:val="Balloon Text Char"/>
-    <w:basedOn w:val="DefaultParagraphFont"/>
-    <w:link w:val="BalloonText"/>
+  <w:style w:type="character" w:customStyle="1" w:styleId="a8">
+    <w:name w:val="טקסט בלונים תו"/>
+    <w:basedOn w:val="a0"/>
+    <w:link w:val="a7"/>
     <w:uiPriority w:val="99"/>
     <w:semiHidden/>
     <w:rsid w:val="00D171E7"/>
@@ -4714,16 +5519,16 @@
   </w:style>
   <w:style w:type="character" w:styleId="Hyperlink">
     <w:name w:val="Hyperlink"/>
-    <w:basedOn w:val="DefaultParagraphFont"/>
+    <w:basedOn w:val="a0"/>
     <w:rsid w:val="00310ED9"/>
     <w:rPr>
       <w:color w:val="0000FF"/>
       <w:u w:val="single"/>
     </w:rPr>
   </w:style>
-  <w:style w:type="character" w:styleId="CommentReference">
+  <w:style w:type="character" w:styleId="a9">
     <w:name w:val="annotation reference"/>
-    <w:basedOn w:val="DefaultParagraphFont"/>
+    <w:basedOn w:val="a0"/>
     <w:semiHidden/>
     <w:rsid w:val="00310ED9"/>
     <w:rPr>
@@ -4731,10 +5536,10 @@
       <w:szCs w:val="16"/>
     </w:rPr>
   </w:style>
-  <w:style w:type="paragraph" w:styleId="CommentText">
+  <w:style w:type="paragraph" w:styleId="aa">
     <w:name w:val="annotation text"/>
-    <w:basedOn w:val="Normal"/>
-    <w:link w:val="CommentTextChar"/>
+    <w:basedOn w:val="a"/>
+    <w:link w:val="ab"/>
     <w:semiHidden/>
     <w:rsid w:val="00310ED9"/>
     <w:pPr>
@@ -4747,10 +5552,10 @@
       <w:lang w:eastAsia="he-IL"/>
     </w:rPr>
   </w:style>
-  <w:style w:type="character" w:customStyle="1" w:styleId="CommentTextChar">
-    <w:name w:val="Comment Text Char"/>
-    <w:basedOn w:val="DefaultParagraphFont"/>
-    <w:link w:val="CommentText"/>
+  <w:style w:type="character" w:customStyle="1" w:styleId="ab">
+    <w:name w:val="טקסט הערה תו"/>
+    <w:basedOn w:val="a0"/>
+    <w:link w:val="aa"/>
     <w:semiHidden/>
     <w:rsid w:val="00310ED9"/>
     <w:rPr>
@@ -4760,10 +5565,10 @@
       <w:lang w:eastAsia="he-IL"/>
     </w:rPr>
   </w:style>
-  <w:style w:type="paragraph" w:styleId="Caption">
+  <w:style w:type="paragraph" w:styleId="ac">
     <w:name w:val="caption"/>
-    <w:basedOn w:val="Normal"/>
-    <w:next w:val="Normal"/>
+    <w:basedOn w:val="a"/>
+    <w:next w:val="a"/>
     <w:uiPriority w:val="35"/>
     <w:unhideWhenUsed/>
     <w:qFormat/>
@@ -4779,9 +5584,9 @@
       <w:szCs w:val="18"/>
     </w:rPr>
   </w:style>
-  <w:style w:type="paragraph" w:styleId="NoSpacing">
+  <w:style w:type="paragraph" w:styleId="ad">
     <w:name w:val="No Spacing"/>
-    <w:link w:val="NoSpacingChar"/>
+    <w:link w:val="ae"/>
     <w:uiPriority w:val="1"/>
     <w:qFormat/>
     <w:rsid w:val="00393BDD"/>
@@ -4793,19 +5598,19 @@
       <w:rFonts w:eastAsiaTheme="minorEastAsia"/>
     </w:rPr>
   </w:style>
-  <w:style w:type="character" w:customStyle="1" w:styleId="NoSpacingChar">
-    <w:name w:val="No Spacing Char"/>
-    <w:basedOn w:val="DefaultParagraphFont"/>
-    <w:link w:val="NoSpacing"/>
+  <w:style w:type="character" w:customStyle="1" w:styleId="ae">
+    <w:name w:val="ללא מרווח תו"/>
+    <w:basedOn w:val="a0"/>
+    <w:link w:val="ad"/>
     <w:uiPriority w:val="1"/>
     <w:rsid w:val="00393BDD"/>
     <w:rPr>
       <w:rFonts w:eastAsiaTheme="minorEastAsia"/>
     </w:rPr>
   </w:style>
-  <w:style w:type="paragraph" w:styleId="ListParagraph">
+  <w:style w:type="paragraph" w:styleId="af">
     <w:name w:val="List Paragraph"/>
-    <w:basedOn w:val="Normal"/>
+    <w:basedOn w:val="a"/>
     <w:uiPriority w:val="34"/>
     <w:qFormat/>
     <w:rsid w:val="002E15D1"/>
@@ -4814,14 +5619,14 @@
       <w:contextualSpacing/>
     </w:pPr>
   </w:style>
-  <w:style w:type="character" w:styleId="PageNumber">
+  <w:style w:type="character" w:styleId="af0">
     <w:name w:val="page number"/>
-    <w:basedOn w:val="DefaultParagraphFont"/>
+    <w:basedOn w:val="a0"/>
     <w:rsid w:val="008A6109"/>
   </w:style>
   <w:style w:type="paragraph" w:customStyle="1" w:styleId="Code">
     <w:name w:val="Code"/>
-    <w:basedOn w:val="Normal"/>
+    <w:basedOn w:val="a"/>
     <w:rsid w:val="008A6109"/>
     <w:pPr>
       <w:pBdr>
@@ -4850,8 +5655,8 @@
   </w:style>
   <w:style w:type="paragraph" w:styleId="TOC1">
     <w:name w:val="toc 1"/>
-    <w:basedOn w:val="Normal"/>
-    <w:next w:val="Normal"/>
+    <w:basedOn w:val="a"/>
+    <w:next w:val="a"/>
     <w:autoRedefine/>
     <w:uiPriority w:val="39"/>
     <w:rsid w:val="00D317AA"/>
@@ -4872,8 +5677,8 @@
   </w:style>
   <w:style w:type="paragraph" w:styleId="TOC2">
     <w:name w:val="toc 2"/>
-    <w:basedOn w:val="Normal"/>
-    <w:next w:val="Normal"/>
+    <w:basedOn w:val="a"/>
+    <w:next w:val="a"/>
     <w:autoRedefine/>
     <w:uiPriority w:val="39"/>
     <w:rsid w:val="00174A92"/>
@@ -4890,8 +5695,8 @@
   </w:style>
   <w:style w:type="paragraph" w:styleId="TOC3">
     <w:name w:val="toc 3"/>
-    <w:basedOn w:val="Normal"/>
-    <w:next w:val="Normal"/>
+    <w:basedOn w:val="a"/>
+    <w:next w:val="a"/>
     <w:autoRedefine/>
     <w:uiPriority w:val="39"/>
     <w:rsid w:val="00174A92"/>
@@ -4906,10 +5711,10 @@
       <w:lang w:eastAsia="he-IL"/>
     </w:rPr>
   </w:style>
-  <w:style w:type="paragraph" w:styleId="BodyText">
+  <w:style w:type="paragraph" w:styleId="af1">
     <w:name w:val="Body Text"/>
-    <w:basedOn w:val="Normal"/>
-    <w:link w:val="BodyTextChar"/>
+    <w:basedOn w:val="a"/>
+    <w:link w:val="af2"/>
     <w:rsid w:val="008A6109"/>
     <w:pPr>
       <w:bidi w:val="0"/>
@@ -4921,10 +5726,10 @@
       <w:szCs w:val="20"/>
     </w:rPr>
   </w:style>
-  <w:style w:type="character" w:customStyle="1" w:styleId="BodyTextChar">
-    <w:name w:val="Body Text Char"/>
-    <w:basedOn w:val="DefaultParagraphFont"/>
-    <w:link w:val="BodyText"/>
+  <w:style w:type="character" w:customStyle="1" w:styleId="af2">
+    <w:name w:val="גוף טקסט תו"/>
+    <w:basedOn w:val="a0"/>
+    <w:link w:val="af1"/>
     <w:rsid w:val="008A6109"/>
     <w:rPr>
       <w:rFonts w:ascii="Courier New" w:eastAsia="Times New Roman" w:hAnsi="Courier New" w:cs="Courier New"/>
@@ -4932,10 +5737,10 @@
       <w:szCs w:val="20"/>
     </w:rPr>
   </w:style>
-  <w:style w:type="paragraph" w:styleId="BodyText2">
+  <w:style w:type="paragraph" w:styleId="21">
     <w:name w:val="Body Text 2"/>
-    <w:basedOn w:val="Normal"/>
-    <w:link w:val="BodyText2Char"/>
+    <w:basedOn w:val="a"/>
+    <w:link w:val="22"/>
     <w:rsid w:val="008A6109"/>
     <w:pPr>
       <w:bidi w:val="0"/>
@@ -4945,10 +5750,10 @@
       <w:rFonts w:ascii="Courier New" w:eastAsia="Times New Roman" w:hAnsi="Courier New" w:cs="Courier New"/>
     </w:rPr>
   </w:style>
-  <w:style w:type="character" w:customStyle="1" w:styleId="BodyText2Char">
-    <w:name w:val="Body Text 2 Char"/>
-    <w:basedOn w:val="DefaultParagraphFont"/>
-    <w:link w:val="BodyText2"/>
+  <w:style w:type="character" w:customStyle="1" w:styleId="22">
+    <w:name w:val="גוף טקסט 2 תו"/>
+    <w:basedOn w:val="a0"/>
+    <w:link w:val="21"/>
     <w:rsid w:val="008A6109"/>
     <w:rPr>
       <w:rFonts w:ascii="Courier New" w:eastAsia="Times New Roman" w:hAnsi="Courier New" w:cs="Courier New"/>
@@ -4956,8 +5761,8 @@
   </w:style>
   <w:style w:type="paragraph" w:styleId="TOC4">
     <w:name w:val="toc 4"/>
-    <w:basedOn w:val="Normal"/>
-    <w:next w:val="Normal"/>
+    <w:basedOn w:val="a"/>
+    <w:next w:val="a"/>
     <w:autoRedefine/>
     <w:uiPriority w:val="39"/>
     <w:rsid w:val="008A6109"/>
@@ -4974,8 +5779,8 @@
   </w:style>
   <w:style w:type="paragraph" w:styleId="TOC5">
     <w:name w:val="toc 5"/>
-    <w:basedOn w:val="Normal"/>
-    <w:next w:val="Normal"/>
+    <w:basedOn w:val="a"/>
+    <w:next w:val="a"/>
     <w:autoRedefine/>
     <w:uiPriority w:val="39"/>
     <w:rsid w:val="008A6109"/>
@@ -4992,7 +5797,7 @@
   </w:style>
   <w:style w:type="paragraph" w:styleId="NormalWeb">
     <w:name w:val="Normal (Web)"/>
-    <w:basedOn w:val="Normal"/>
+    <w:basedOn w:val="a"/>
     <w:rsid w:val="008A6109"/>
     <w:pPr>
       <w:bidi w:val="0"/>
@@ -5004,10 +5809,10 @@
       <w:szCs w:val="24"/>
     </w:rPr>
   </w:style>
-  <w:style w:type="paragraph" w:styleId="DocumentMap">
+  <w:style w:type="paragraph" w:styleId="af3">
     <w:name w:val="Document Map"/>
-    <w:basedOn w:val="Normal"/>
-    <w:link w:val="DocumentMapChar"/>
+    <w:basedOn w:val="a"/>
+    <w:link w:val="af4"/>
     <w:uiPriority w:val="99"/>
     <w:semiHidden/>
     <w:unhideWhenUsed/>
@@ -5021,10 +5826,10 @@
       <w:szCs w:val="16"/>
     </w:rPr>
   </w:style>
-  <w:style w:type="character" w:customStyle="1" w:styleId="DocumentMapChar">
-    <w:name w:val="Document Map Char"/>
-    <w:basedOn w:val="DefaultParagraphFont"/>
-    <w:link w:val="DocumentMap"/>
+  <w:style w:type="character" w:customStyle="1" w:styleId="af4">
+    <w:name w:val="מפת מסמך תו"/>
+    <w:basedOn w:val="a0"/>
+    <w:link w:val="af3"/>
     <w:uiPriority w:val="99"/>
     <w:semiHidden/>
     <w:rsid w:val="00192FC8"/>
@@ -5036,8 +5841,8 @@
   </w:style>
   <w:style w:type="paragraph" w:styleId="TOC9">
     <w:name w:val="toc 9"/>
-    <w:basedOn w:val="Normal"/>
-    <w:next w:val="Normal"/>
+    <w:basedOn w:val="a"/>
+    <w:next w:val="a"/>
     <w:autoRedefine/>
     <w:uiPriority w:val="39"/>
     <w:unhideWhenUsed/>
@@ -5047,10 +5852,10 @@
       <w:ind w:left="1760"/>
     </w:pPr>
   </w:style>
-  <w:style w:type="paragraph" w:styleId="HTMLPreformatted">
+  <w:style w:type="paragraph" w:styleId="HTML">
     <w:name w:val="HTML Preformatted"/>
-    <w:basedOn w:val="Normal"/>
-    <w:link w:val="HTMLPreformattedChar"/>
+    <w:basedOn w:val="a"/>
+    <w:link w:val="HTML0"/>
     <w:unhideWhenUsed/>
     <w:rsid w:val="000B2922"/>
     <w:pPr>
@@ -5081,10 +5886,10 @@
       <w:szCs w:val="20"/>
     </w:rPr>
   </w:style>
-  <w:style w:type="character" w:customStyle="1" w:styleId="HTMLPreformattedChar">
-    <w:name w:val="HTML Preformatted Char"/>
-    <w:basedOn w:val="DefaultParagraphFont"/>
-    <w:link w:val="HTMLPreformatted"/>
+  <w:style w:type="character" w:customStyle="1" w:styleId="HTML0">
+    <w:name w:val="HTML מעוצב מראש תו"/>
+    <w:basedOn w:val="a0"/>
+    <w:link w:val="HTML"/>
     <w:uiPriority w:val="99"/>
     <w:semiHidden/>
     <w:rsid w:val="000B2922"/>
@@ -5096,8 +5901,8 @@
   </w:style>
   <w:style w:type="paragraph" w:styleId="TOC6">
     <w:name w:val="toc 6"/>
-    <w:basedOn w:val="Normal"/>
-    <w:next w:val="Normal"/>
+    <w:basedOn w:val="a"/>
+    <w:next w:val="a"/>
     <w:autoRedefine/>
     <w:uiPriority w:val="39"/>
     <w:unhideWhenUsed/>
@@ -5112,8 +5917,8 @@
   </w:style>
   <w:style w:type="paragraph" w:styleId="TOC7">
     <w:name w:val="toc 7"/>
-    <w:basedOn w:val="Normal"/>
-    <w:next w:val="Normal"/>
+    <w:basedOn w:val="a"/>
+    <w:next w:val="a"/>
     <w:autoRedefine/>
     <w:uiPriority w:val="39"/>
     <w:unhideWhenUsed/>
@@ -5128,8 +5933,8 @@
   </w:style>
   <w:style w:type="paragraph" w:styleId="TOC8">
     <w:name w:val="toc 8"/>
-    <w:basedOn w:val="Normal"/>
-    <w:next w:val="Normal"/>
+    <w:basedOn w:val="a"/>
+    <w:next w:val="a"/>
     <w:autoRedefine/>
     <w:uiPriority w:val="39"/>
     <w:unhideWhenUsed/>
@@ -5144,23 +5949,23 @@
   </w:style>
   <w:style w:type="character" w:customStyle="1" w:styleId="toctoggle">
     <w:name w:val="toctoggle"/>
-    <w:basedOn w:val="DefaultParagraphFont"/>
+    <w:basedOn w:val="a0"/>
     <w:rsid w:val="00C80094"/>
   </w:style>
   <w:style w:type="character" w:customStyle="1" w:styleId="tocnumber2">
     <w:name w:val="tocnumber2"/>
-    <w:basedOn w:val="DefaultParagraphFont"/>
+    <w:basedOn w:val="a0"/>
     <w:rsid w:val="00C80094"/>
   </w:style>
   <w:style w:type="character" w:customStyle="1" w:styleId="toctext">
     <w:name w:val="toctext"/>
-    <w:basedOn w:val="DefaultParagraphFont"/>
+    <w:basedOn w:val="a0"/>
     <w:rsid w:val="00C80094"/>
   </w:style>
   <w:style w:type="paragraph" w:customStyle="1" w:styleId="08-">
     <w:name w:val="08 - אופציה למצגת"/>
-    <w:basedOn w:val="Normal"/>
-    <w:next w:val="Normal"/>
+    <w:basedOn w:val="a"/>
+    <w:next w:val="a"/>
     <w:autoRedefine/>
     <w:qFormat/>
     <w:rsid w:val="003D6884"/>
@@ -5172,8 +5977,8 @@
   </w:style>
   <w:style w:type="paragraph" w:customStyle="1" w:styleId="07-">
     <w:name w:val="07 - טקסט לתמונה"/>
-    <w:basedOn w:val="Normal"/>
-    <w:next w:val="Normal"/>
+    <w:basedOn w:val="a"/>
+    <w:next w:val="a"/>
     <w:qFormat/>
     <w:rsid w:val="003D5B01"/>
     <w:pPr>
@@ -5188,7 +5993,7 @@
   </w:style>
   <w:style w:type="character" w:styleId="FollowedHyperlink">
     <w:name w:val="FollowedHyperlink"/>
-    <w:basedOn w:val="DefaultParagraphFont"/>
+    <w:basedOn w:val="a0"/>
     <w:uiPriority w:val="99"/>
     <w:semiHidden/>
     <w:unhideWhenUsed/>
@@ -5200,7 +6005,7 @@
   </w:style>
   <w:style w:type="paragraph" w:customStyle="1" w:styleId="06-">
     <w:name w:val="06 - תמונה"/>
-    <w:basedOn w:val="Normal"/>
+    <w:basedOn w:val="a"/>
     <w:next w:val="07-"/>
     <w:link w:val="06-0"/>
     <w:qFormat/>
@@ -5215,7 +6020,7 @@
   </w:style>
   <w:style w:type="paragraph" w:customStyle="1" w:styleId="05-">
     <w:name w:val="05 - רגיל לפני תמונה"/>
-    <w:basedOn w:val="Normal"/>
+    <w:basedOn w:val="a"/>
     <w:next w:val="06-"/>
     <w:link w:val="05-0"/>
     <w:qFormat/>
@@ -5226,7 +6031,7 @@
   </w:style>
   <w:style w:type="character" w:customStyle="1" w:styleId="06-0">
     <w:name w:val="06 - תמונה תו"/>
-    <w:basedOn w:val="DefaultParagraphFont"/>
+    <w:basedOn w:val="a0"/>
     <w:link w:val="06-"/>
     <w:rsid w:val="00695A4F"/>
     <w:rPr>
@@ -5235,15 +6040,15 @@
   </w:style>
   <w:style w:type="character" w:customStyle="1" w:styleId="05-0">
     <w:name w:val="05 - רגיל לפני תמונה תו"/>
-    <w:basedOn w:val="DefaultParagraphFont"/>
+    <w:basedOn w:val="a0"/>
     <w:link w:val="05-"/>
     <w:rsid w:val="00695A4F"/>
   </w:style>
-  <w:style w:type="paragraph" w:styleId="CommentSubject">
+  <w:style w:type="paragraph" w:styleId="af5">
     <w:name w:val="annotation subject"/>
-    <w:basedOn w:val="CommentText"/>
-    <w:next w:val="CommentText"/>
-    <w:link w:val="CommentSubjectChar"/>
+    <w:basedOn w:val="aa"/>
+    <w:next w:val="aa"/>
+    <w:link w:val="af6"/>
     <w:uiPriority w:val="99"/>
     <w:semiHidden/>
     <w:unhideWhenUsed/>
@@ -5258,10 +6063,10 @@
       <w:lang w:eastAsia="en-US"/>
     </w:rPr>
   </w:style>
-  <w:style w:type="character" w:customStyle="1" w:styleId="CommentSubjectChar">
-    <w:name w:val="Comment Subject Char"/>
-    <w:basedOn w:val="CommentTextChar"/>
-    <w:link w:val="CommentSubject"/>
+  <w:style w:type="character" w:customStyle="1" w:styleId="af6">
+    <w:name w:val="נושא הערה תו"/>
+    <w:basedOn w:val="ab"/>
+    <w:link w:val="af5"/>
     <w:uiPriority w:val="99"/>
     <w:semiHidden/>
     <w:rsid w:val="001D7398"/>
@@ -5274,9 +6079,9 @@
       <w:lang w:eastAsia="he-IL"/>
     </w:rPr>
   </w:style>
-  <w:style w:type="table" w:styleId="TableGrid">
+  <w:style w:type="table" w:styleId="af7">
     <w:name w:val="Table Grid"/>
-    <w:basedOn w:val="TableNormal"/>
+    <w:basedOn w:val="a1"/>
     <w:uiPriority w:val="59"/>
     <w:rsid w:val="00DB250D"/>
     <w:pPr>
@@ -5603,7 +6408,7 @@
 </file>
 
 <file path=customXml/itemProps2.xml><?xml version="1.0" encoding="utf-8"?>
-<ds:datastoreItem xmlns:ds="http://schemas.openxmlformats.org/officeDocument/2006/customXml" ds:itemID="{BCDEAF26-FF35-4998-805C-BCE38B67761A}">
+<ds:datastoreItem xmlns:ds="http://schemas.openxmlformats.org/officeDocument/2006/customXml" ds:itemID="{86396C9C-6442-4EEF-A181-77DBDA252579}">
   <ds:schemaRefs>
     <ds:schemaRef ds:uri="http://schemas.openxmlformats.org/officeDocument/2006/bibliography"/>
   </ds:schemaRefs>
